--- a/report.docx
+++ b/report.docx
@@ -403,7 +403,6 @@
           <w:shd w:val="clear" w:color="auto" w:fill="FFFFFF"/>
         </w:rPr>
       </w:pPr>
-      <w:bookmarkStart w:id="0" w:name="_GoBack"/>
       <w:r>
         <w:rPr>
           <w:noProof/>
@@ -445,7 +444,6 @@
           </wp:inline>
         </w:drawing>
       </w:r>
-      <w:bookmarkEnd w:id="0"/>
     </w:p>
     <w:p>
       <w:pPr>
@@ -1249,12 +1247,21 @@
         <w:lastRenderedPageBreak/>
         <w:t>Использование </w:t>
       </w:r>
+      <w:proofErr w:type="spellStart"/>
       <w:r>
         <w:rPr>
           <w:rFonts w:ascii="Times New Roman" w:hAnsi="Times New Roman" w:cs="Times New Roman"/>
           <w:bCs/>
         </w:rPr>
-        <w:t xml:space="preserve">Parallel </w:t>
+        <w:t>Parallel</w:t>
+      </w:r>
+      <w:proofErr w:type="spellEnd"/>
+      <w:r>
+        <w:rPr>
+          <w:rFonts w:ascii="Times New Roman" w:hAnsi="Times New Roman" w:cs="Times New Roman"/>
+          <w:bCs/>
+        </w:rPr>
+        <w:t xml:space="preserve"> </w:t>
       </w:r>
       <w:proofErr w:type="spellStart"/>
       <w:r>
@@ -1650,8 +1657,8 @@
         </w:rPr>
         <w:drawing>
           <wp:inline distT="0" distB="0" distL="0" distR="0" wp14:anchorId="0270680D" wp14:editId="2D545985">
-            <wp:extent cx="5940425" cy="3430905"/>
-            <wp:effectExtent l="0" t="0" r="3175" b="0"/>
+            <wp:extent cx="5514975" cy="3185185"/>
+            <wp:effectExtent l="0" t="0" r="0" b="0"/>
             <wp:docPr id="13" name="Рисунок 13"/>
             <wp:cNvGraphicFramePr>
               <a:graphicFrameLocks xmlns:a="http://schemas.openxmlformats.org/drawingml/2006/main" noChangeAspect="1"/>
@@ -1672,7 +1679,7 @@
                   <pic:spPr>
                     <a:xfrm>
                       <a:off x="0" y="0"/>
-                      <a:ext cx="5940425" cy="3430905"/>
+                      <a:ext cx="5526972" cy="3192114"/>
                     </a:xfrm>
                     <a:prstGeom prst="rect">
                       <a:avLst/>
@@ -2107,7 +2114,3685 @@
         </w:rPr>
       </w:pPr>
     </w:p>
-    <w:p/>
+    <w:p>
+      <w:pPr>
+        <w:jc w:val="center"/>
+      </w:pPr>
+      <w:r>
+        <w:rPr>
+          <w:noProof/>
+          <w:lang w:eastAsia="ru-RU"/>
+        </w:rPr>
+        <w:drawing>
+          <wp:inline distT="0" distB="0" distL="0" distR="0" wp14:anchorId="6E08B31D" wp14:editId="7926E24B">
+            <wp:extent cx="4143375" cy="876300"/>
+            <wp:effectExtent l="0" t="0" r="9525" b="0"/>
+            <wp:docPr id="1" name="Рисунок 1"/>
+            <wp:cNvGraphicFramePr>
+              <a:graphicFrameLocks xmlns:a="http://schemas.openxmlformats.org/drawingml/2006/main" noChangeAspect="1"/>
+            </wp:cNvGraphicFramePr>
+            <a:graphic xmlns:a="http://schemas.openxmlformats.org/drawingml/2006/main">
+              <a:graphicData uri="http://schemas.openxmlformats.org/drawingml/2006/picture">
+                <pic:pic xmlns:pic="http://schemas.openxmlformats.org/drawingml/2006/picture">
+                  <pic:nvPicPr>
+                    <pic:cNvPr id="1" name=""/>
+                    <pic:cNvPicPr/>
+                  </pic:nvPicPr>
+                  <pic:blipFill>
+                    <a:blip r:embed="rId11"/>
+                    <a:stretch>
+                      <a:fillRect/>
+                    </a:stretch>
+                  </pic:blipFill>
+                  <pic:spPr>
+                    <a:xfrm>
+                      <a:off x="0" y="0"/>
+                      <a:ext cx="4143375" cy="876300"/>
+                    </a:xfrm>
+                    <a:prstGeom prst="rect">
+                      <a:avLst/>
+                    </a:prstGeom>
+                  </pic:spPr>
+                </pic:pic>
+              </a:graphicData>
+            </a:graphic>
+          </wp:inline>
+        </w:drawing>
+      </w:r>
+    </w:p>
+    <w:p>
+      <w:pPr>
+        <w:shd w:val="clear" w:color="auto" w:fill="FFFFFF"/>
+        <w:spacing w:after="0" w:line="240" w:lineRule="auto"/>
+        <w:jc w:val="center"/>
+        <w:rPr>
+          <w:rFonts w:ascii="Times New Roman" w:hAnsi="Times New Roman" w:cs="Times New Roman"/>
+          <w:color w:val="2D3B45"/>
+          <w:shd w:val="clear" w:color="auto" w:fill="FFFFFF"/>
+        </w:rPr>
+      </w:pPr>
+      <w:r>
+        <w:rPr>
+          <w:rFonts w:ascii="Times New Roman" w:hAnsi="Times New Roman" w:cs="Times New Roman"/>
+          <w:color w:val="2D3B45"/>
+          <w:shd w:val="clear" w:color="auto" w:fill="FFFFFF"/>
+        </w:rPr>
+        <w:t xml:space="preserve">Рис. </w:t>
+      </w:r>
+      <w:r>
+        <w:rPr>
+          <w:rFonts w:ascii="Times New Roman" w:hAnsi="Times New Roman" w:cs="Times New Roman"/>
+          <w:color w:val="2D3B45"/>
+          <w:shd w:val="clear" w:color="auto" w:fill="FFFFFF"/>
+        </w:rPr>
+        <w:t>7</w:t>
+      </w:r>
+      <w:r>
+        <w:rPr>
+          <w:rFonts w:ascii="Times New Roman" w:hAnsi="Times New Roman" w:cs="Times New Roman"/>
+          <w:color w:val="2D3B45"/>
+          <w:shd w:val="clear" w:color="auto" w:fill="FFFFFF"/>
+        </w:rPr>
+        <w:t xml:space="preserve"> – Время работы версии с </w:t>
+      </w:r>
+      <w:r>
+        <w:rPr>
+          <w:rFonts w:ascii="Times New Roman" w:hAnsi="Times New Roman" w:cs="Times New Roman"/>
+          <w:color w:val="2D3B45"/>
+          <w:shd w:val="clear" w:color="auto" w:fill="FFFFFF"/>
+          <w:lang w:val="en-US"/>
+        </w:rPr>
+        <w:t>reducer</w:t>
+      </w:r>
+      <w:r>
+        <w:rPr>
+          <w:rFonts w:ascii="Times New Roman" w:hAnsi="Times New Roman" w:cs="Times New Roman"/>
+          <w:color w:val="2D3B45"/>
+          <w:shd w:val="clear" w:color="auto" w:fill="FFFFFF"/>
+        </w:rPr>
+        <w:t xml:space="preserve"> </w:t>
+      </w:r>
+      <w:r>
+        <w:rPr>
+          <w:rFonts w:ascii="Times New Roman" w:hAnsi="Times New Roman" w:cs="Times New Roman"/>
+          <w:color w:val="2D3B45"/>
+          <w:shd w:val="clear" w:color="auto" w:fill="FFFFFF"/>
+          <w:lang w:val="en-US"/>
+        </w:rPr>
+        <w:t>vector</w:t>
+      </w:r>
+      <w:r>
+        <w:rPr>
+          <w:rFonts w:ascii="Times New Roman" w:hAnsi="Times New Roman" w:cs="Times New Roman"/>
+          <w:color w:val="2D3B45"/>
+          <w:shd w:val="clear" w:color="auto" w:fill="FFFFFF"/>
+        </w:rPr>
+        <w:t xml:space="preserve"> </w:t>
+      </w:r>
+      <w:r>
+        <w:rPr>
+          <w:rFonts w:ascii="Times New Roman" w:hAnsi="Times New Roman" w:cs="Times New Roman"/>
+          <w:color w:val="2D3B45"/>
+          <w:shd w:val="clear" w:color="auto" w:fill="FFFFFF"/>
+        </w:rPr>
+        <w:t xml:space="preserve">в режиме </w:t>
+      </w:r>
+      <w:r>
+        <w:rPr>
+          <w:rFonts w:ascii="Times New Roman" w:hAnsi="Times New Roman" w:cs="Times New Roman"/>
+          <w:color w:val="2D3B45"/>
+          <w:shd w:val="clear" w:color="auto" w:fill="FFFFFF"/>
+          <w:lang w:val="en-US"/>
+        </w:rPr>
+        <w:t>Debug</w:t>
+      </w:r>
+    </w:p>
+    <w:p>
+      <w:pPr>
+        <w:pStyle w:val="a3"/>
+        <w:jc w:val="center"/>
+        <w:rPr>
+          <w:rFonts w:ascii="Times New Roman" w:hAnsi="Times New Roman" w:cs="Times New Roman"/>
+          <w:b/>
+          <w:color w:val="2D3B45"/>
+          <w:shd w:val="clear" w:color="auto" w:fill="FFFFFF"/>
+        </w:rPr>
+      </w:pPr>
+    </w:p>
+    <w:p>
+      <w:pPr>
+        <w:pStyle w:val="a3"/>
+        <w:numPr>
+          <w:ilvl w:val="0"/>
+          <w:numId w:val="1"/>
+        </w:numPr>
+        <w:jc w:val="both"/>
+        <w:rPr>
+          <w:rFonts w:ascii="Times New Roman" w:hAnsi="Times New Roman" w:cs="Times New Roman"/>
+          <w:b/>
+          <w:color w:val="2D3B45"/>
+          <w:shd w:val="clear" w:color="auto" w:fill="FFFFFF"/>
+        </w:rPr>
+      </w:pPr>
+      <w:r>
+        <w:rPr>
+          <w:rFonts w:ascii="Times New Roman" w:hAnsi="Times New Roman" w:cs="Times New Roman"/>
+          <w:b/>
+          <w:color w:val="2D3B45"/>
+          <w:shd w:val="clear" w:color="auto" w:fill="FFFFFF"/>
+        </w:rPr>
+        <w:lastRenderedPageBreak/>
+        <w:t xml:space="preserve"> Определение ошибок после введения </w:t>
+      </w:r>
+      <w:proofErr w:type="spellStart"/>
+      <w:r>
+        <w:rPr>
+          <w:rFonts w:ascii="Times New Roman" w:hAnsi="Times New Roman" w:cs="Times New Roman"/>
+          <w:b/>
+          <w:color w:val="2D3B45"/>
+          <w:shd w:val="clear" w:color="auto" w:fill="FFFFFF"/>
+        </w:rPr>
+        <w:t>параллелизации</w:t>
+      </w:r>
+      <w:proofErr w:type="spellEnd"/>
+      <w:r>
+        <w:rPr>
+          <w:rFonts w:ascii="Times New Roman" w:hAnsi="Times New Roman" w:cs="Times New Roman"/>
+          <w:b/>
+          <w:color w:val="2D3B45"/>
+          <w:shd w:val="clear" w:color="auto" w:fill="FFFFFF"/>
+        </w:rPr>
+        <w:t>. Запустите</w:t>
+      </w:r>
+      <w:r>
+        <w:rPr>
+          <w:rFonts w:ascii="Times New Roman" w:hAnsi="Times New Roman" w:cs="Times New Roman"/>
+          <w:b/>
+          <w:color w:val="2D3B45"/>
+          <w:shd w:val="clear" w:color="auto" w:fill="FFFFFF"/>
+          <w:lang w:val="en-US"/>
+        </w:rPr>
+        <w:t xml:space="preserve"> </w:t>
+      </w:r>
+      <w:proofErr w:type="gramStart"/>
+      <w:r>
+        <w:rPr>
+          <w:rFonts w:ascii="Times New Roman" w:hAnsi="Times New Roman" w:cs="Times New Roman"/>
+          <w:b/>
+          <w:color w:val="2D3B45"/>
+          <w:shd w:val="clear" w:color="auto" w:fill="FFFFFF"/>
+        </w:rPr>
+        <w:t>анализы</w:t>
+      </w:r>
+      <w:r>
+        <w:rPr>
+          <w:rFonts w:ascii="Times New Roman" w:hAnsi="Times New Roman" w:cs="Times New Roman"/>
+          <w:b/>
+          <w:color w:val="2D3B45"/>
+          <w:shd w:val="clear" w:color="auto" w:fill="FFFFFF"/>
+          <w:lang w:val="en-US"/>
+        </w:rPr>
+        <w:t>  Inspector</w:t>
+      </w:r>
+      <w:proofErr w:type="gramEnd"/>
+      <w:r>
+        <w:rPr>
+          <w:rFonts w:ascii="Times New Roman" w:hAnsi="Times New Roman" w:cs="Times New Roman"/>
+          <w:b/>
+          <w:color w:val="2D3B45"/>
+          <w:shd w:val="clear" w:color="auto" w:fill="FFFFFF"/>
+          <w:lang w:val="en-US"/>
+        </w:rPr>
+        <w:t xml:space="preserve"> XE: Memory Error Analysis </w:t>
+      </w:r>
+      <w:r>
+        <w:rPr>
+          <w:rFonts w:ascii="Times New Roman" w:hAnsi="Times New Roman" w:cs="Times New Roman"/>
+          <w:b/>
+          <w:color w:val="2D3B45"/>
+          <w:shd w:val="clear" w:color="auto" w:fill="FFFFFF"/>
+        </w:rPr>
+        <w:t>и</w:t>
+      </w:r>
+      <w:r>
+        <w:rPr>
+          <w:rFonts w:ascii="Times New Roman" w:hAnsi="Times New Roman" w:cs="Times New Roman"/>
+          <w:b/>
+          <w:color w:val="2D3B45"/>
+          <w:shd w:val="clear" w:color="auto" w:fill="FFFFFF"/>
+          <w:lang w:val="en-US"/>
+        </w:rPr>
+        <w:t> Threading Error Analysis </w:t>
+      </w:r>
+      <w:r>
+        <w:rPr>
+          <w:rFonts w:ascii="Times New Roman" w:hAnsi="Times New Roman" w:cs="Times New Roman"/>
+          <w:b/>
+          <w:color w:val="2D3B45"/>
+          <w:shd w:val="clear" w:color="auto" w:fill="FFFFFF"/>
+        </w:rPr>
+        <w:t>на</w:t>
+      </w:r>
+      <w:r>
+        <w:rPr>
+          <w:rFonts w:ascii="Times New Roman" w:hAnsi="Times New Roman" w:cs="Times New Roman"/>
+          <w:b/>
+          <w:color w:val="2D3B45"/>
+          <w:shd w:val="clear" w:color="auto" w:fill="FFFFFF"/>
+          <w:lang w:val="en-US"/>
+        </w:rPr>
+        <w:t xml:space="preserve"> </w:t>
+      </w:r>
+      <w:r>
+        <w:rPr>
+          <w:rFonts w:ascii="Times New Roman" w:hAnsi="Times New Roman" w:cs="Times New Roman"/>
+          <w:b/>
+          <w:color w:val="2D3B45"/>
+          <w:shd w:val="clear" w:color="auto" w:fill="FFFFFF"/>
+        </w:rPr>
+        <w:t>различных</w:t>
+      </w:r>
+      <w:r>
+        <w:rPr>
+          <w:rFonts w:ascii="Times New Roman" w:hAnsi="Times New Roman" w:cs="Times New Roman"/>
+          <w:b/>
+          <w:color w:val="2D3B45"/>
+          <w:shd w:val="clear" w:color="auto" w:fill="FFFFFF"/>
+          <w:lang w:val="en-US"/>
+        </w:rPr>
+        <w:t xml:space="preserve"> </w:t>
+      </w:r>
+      <w:r>
+        <w:rPr>
+          <w:rFonts w:ascii="Times New Roman" w:hAnsi="Times New Roman" w:cs="Times New Roman"/>
+          <w:b/>
+          <w:color w:val="2D3B45"/>
+          <w:shd w:val="clear" w:color="auto" w:fill="FFFFFF"/>
+        </w:rPr>
+        <w:t>уровнях</w:t>
+      </w:r>
+      <w:r>
+        <w:rPr>
+          <w:rFonts w:ascii="Times New Roman" w:hAnsi="Times New Roman" w:cs="Times New Roman"/>
+          <w:b/>
+          <w:color w:val="2D3B45"/>
+          <w:shd w:val="clear" w:color="auto" w:fill="FFFFFF"/>
+          <w:lang w:val="en-US"/>
+        </w:rPr>
+        <w:t xml:space="preserve"> (Narrowest, Medium, Widest). </w:t>
+      </w:r>
+      <w:r>
+        <w:rPr>
+          <w:rFonts w:ascii="Times New Roman" w:hAnsi="Times New Roman" w:cs="Times New Roman"/>
+          <w:b/>
+          <w:color w:val="2D3B45"/>
+          <w:shd w:val="clear" w:color="auto" w:fill="FFFFFF"/>
+        </w:rPr>
+        <w:t xml:space="preserve">Приложите к отчету </w:t>
+      </w:r>
+      <w:proofErr w:type="spellStart"/>
+      <w:r>
+        <w:rPr>
+          <w:rFonts w:ascii="Times New Roman" w:hAnsi="Times New Roman" w:cs="Times New Roman"/>
+          <w:b/>
+          <w:color w:val="2D3B45"/>
+          <w:shd w:val="clear" w:color="auto" w:fill="FFFFFF"/>
+        </w:rPr>
+        <w:t>скрины</w:t>
+      </w:r>
+      <w:proofErr w:type="spellEnd"/>
+      <w:r>
+        <w:rPr>
+          <w:rFonts w:ascii="Times New Roman" w:hAnsi="Times New Roman" w:cs="Times New Roman"/>
+          <w:b/>
+          <w:color w:val="2D3B45"/>
+          <w:shd w:val="clear" w:color="auto" w:fill="FFFFFF"/>
+        </w:rPr>
+        <w:t xml:space="preserve"> результатов запуска перечисленных анализов. Исправьте обнаруженные ошибки, приложите новые </w:t>
+      </w:r>
+      <w:proofErr w:type="spellStart"/>
+      <w:r>
+        <w:rPr>
+          <w:rFonts w:ascii="Times New Roman" w:hAnsi="Times New Roman" w:cs="Times New Roman"/>
+          <w:b/>
+          <w:color w:val="2D3B45"/>
+          <w:shd w:val="clear" w:color="auto" w:fill="FFFFFF"/>
+        </w:rPr>
+        <w:t>скрины</w:t>
+      </w:r>
+      <w:proofErr w:type="spellEnd"/>
+      <w:r>
+        <w:rPr>
+          <w:rFonts w:ascii="Times New Roman" w:hAnsi="Times New Roman" w:cs="Times New Roman"/>
+          <w:b/>
+          <w:color w:val="2D3B45"/>
+          <w:shd w:val="clear" w:color="auto" w:fill="FFFFFF"/>
+        </w:rPr>
+        <w:t xml:space="preserve"> результатов анализов, в которых ошибки отсутствуют. Примечание: "глюки" </w:t>
+      </w:r>
+      <w:proofErr w:type="spellStart"/>
+      <w:r>
+        <w:rPr>
+          <w:rFonts w:ascii="Times New Roman" w:hAnsi="Times New Roman" w:cs="Times New Roman"/>
+          <w:b/>
+          <w:color w:val="2D3B45"/>
+          <w:shd w:val="clear" w:color="auto" w:fill="FFFFFF"/>
+        </w:rPr>
+        <w:t>Intel</w:t>
+      </w:r>
+      <w:proofErr w:type="spellEnd"/>
+      <w:r>
+        <w:rPr>
+          <w:rFonts w:ascii="Times New Roman" w:hAnsi="Times New Roman" w:cs="Times New Roman"/>
+          <w:b/>
+          <w:color w:val="2D3B45"/>
+          <w:shd w:val="clear" w:color="auto" w:fill="FFFFFF"/>
+        </w:rPr>
+        <w:t> </w:t>
+      </w:r>
+      <w:proofErr w:type="spellStart"/>
+      <w:r>
+        <w:rPr>
+          <w:rFonts w:ascii="Times New Roman" w:hAnsi="Times New Roman" w:cs="Times New Roman"/>
+          <w:b/>
+          <w:color w:val="2D3B45"/>
+          <w:shd w:val="clear" w:color="auto" w:fill="FFFFFF"/>
+        </w:rPr>
+        <w:t>Cilk</w:t>
+      </w:r>
+      <w:proofErr w:type="spellEnd"/>
+      <w:r>
+        <w:rPr>
+          <w:rFonts w:ascii="Times New Roman" w:hAnsi="Times New Roman" w:cs="Times New Roman"/>
+          <w:b/>
+          <w:color w:val="2D3B45"/>
+          <w:shd w:val="clear" w:color="auto" w:fill="FFFFFF"/>
+        </w:rPr>
+        <w:t xml:space="preserve"> </w:t>
+      </w:r>
+      <w:proofErr w:type="spellStart"/>
+      <w:r>
+        <w:rPr>
+          <w:rFonts w:ascii="Times New Roman" w:hAnsi="Times New Roman" w:cs="Times New Roman"/>
+          <w:b/>
+          <w:color w:val="2D3B45"/>
+          <w:shd w:val="clear" w:color="auto" w:fill="FFFFFF"/>
+        </w:rPr>
+        <w:t>Plus</w:t>
+      </w:r>
+      <w:proofErr w:type="spellEnd"/>
+      <w:r>
+        <w:rPr>
+          <w:rFonts w:ascii="Times New Roman" w:hAnsi="Times New Roman" w:cs="Times New Roman"/>
+          <w:b/>
+          <w:color w:val="2D3B45"/>
+          <w:shd w:val="clear" w:color="auto" w:fill="FFFFFF"/>
+        </w:rPr>
+        <w:t> исправлять не нужно.</w:t>
+      </w:r>
+    </w:p>
+    <w:p>
+      <w:pPr>
+        <w:jc w:val="center"/>
+      </w:pPr>
+      <w:r>
+        <w:rPr>
+          <w:noProof/>
+          <w:lang w:eastAsia="ru-RU"/>
+        </w:rPr>
+        <w:drawing>
+          <wp:inline distT="0" distB="0" distL="0" distR="0" wp14:anchorId="5456BB5B" wp14:editId="2D2EF21E">
+            <wp:extent cx="5940425" cy="2757805"/>
+            <wp:effectExtent l="0" t="0" r="3175" b="4445"/>
+            <wp:docPr id="3" name="Рисунок 3"/>
+            <wp:cNvGraphicFramePr>
+              <a:graphicFrameLocks xmlns:a="http://schemas.openxmlformats.org/drawingml/2006/main" noChangeAspect="1"/>
+            </wp:cNvGraphicFramePr>
+            <a:graphic xmlns:a="http://schemas.openxmlformats.org/drawingml/2006/main">
+              <a:graphicData uri="http://schemas.openxmlformats.org/drawingml/2006/picture">
+                <pic:pic xmlns:pic="http://schemas.openxmlformats.org/drawingml/2006/picture">
+                  <pic:nvPicPr>
+                    <pic:cNvPr id="1" name=""/>
+                    <pic:cNvPicPr/>
+                  </pic:nvPicPr>
+                  <pic:blipFill>
+                    <a:blip r:embed="rId12"/>
+                    <a:stretch>
+                      <a:fillRect/>
+                    </a:stretch>
+                  </pic:blipFill>
+                  <pic:spPr>
+                    <a:xfrm>
+                      <a:off x="0" y="0"/>
+                      <a:ext cx="5940425" cy="2757805"/>
+                    </a:xfrm>
+                    <a:prstGeom prst="rect">
+                      <a:avLst/>
+                    </a:prstGeom>
+                  </pic:spPr>
+                </pic:pic>
+              </a:graphicData>
+            </a:graphic>
+          </wp:inline>
+        </w:drawing>
+      </w:r>
+    </w:p>
+    <w:p>
+      <w:pPr>
+        <w:shd w:val="clear" w:color="auto" w:fill="FFFFFF"/>
+        <w:spacing w:after="0" w:line="240" w:lineRule="auto"/>
+        <w:jc w:val="center"/>
+        <w:rPr>
+          <w:rFonts w:ascii="Times New Roman" w:hAnsi="Times New Roman" w:cs="Times New Roman"/>
+          <w:color w:val="2D3B45"/>
+          <w:shd w:val="clear" w:color="auto" w:fill="FFFFFF"/>
+          <w:lang w:val="en-US"/>
+        </w:rPr>
+      </w:pPr>
+      <w:r>
+        <w:rPr>
+          <w:rFonts w:ascii="Times New Roman" w:hAnsi="Times New Roman" w:cs="Times New Roman"/>
+          <w:color w:val="2D3B45"/>
+          <w:shd w:val="clear" w:color="auto" w:fill="FFFFFF"/>
+        </w:rPr>
+        <w:t>Рис</w:t>
+      </w:r>
+      <w:r>
+        <w:rPr>
+          <w:rFonts w:ascii="Times New Roman" w:hAnsi="Times New Roman" w:cs="Times New Roman"/>
+          <w:color w:val="2D3B45"/>
+          <w:shd w:val="clear" w:color="auto" w:fill="FFFFFF"/>
+          <w:lang w:val="en-US"/>
+        </w:rPr>
+        <w:t xml:space="preserve">. </w:t>
+      </w:r>
+      <w:r>
+        <w:rPr>
+          <w:rFonts w:ascii="Times New Roman" w:hAnsi="Times New Roman" w:cs="Times New Roman"/>
+          <w:color w:val="2D3B45"/>
+          <w:shd w:val="clear" w:color="auto" w:fill="FFFFFF"/>
+          <w:lang w:val="en-US"/>
+        </w:rPr>
+        <w:t xml:space="preserve">8 – </w:t>
+      </w:r>
+      <w:r>
+        <w:rPr>
+          <w:rFonts w:ascii="Times New Roman" w:hAnsi="Times New Roman" w:cs="Times New Roman"/>
+          <w:color w:val="2D3B45"/>
+          <w:shd w:val="clear" w:color="auto" w:fill="FFFFFF"/>
+        </w:rPr>
+        <w:t>Результат</w:t>
+      </w:r>
+      <w:r>
+        <w:rPr>
+          <w:rFonts w:ascii="Times New Roman" w:hAnsi="Times New Roman" w:cs="Times New Roman"/>
+          <w:color w:val="2D3B45"/>
+          <w:shd w:val="clear" w:color="auto" w:fill="FFFFFF"/>
+          <w:lang w:val="en-US"/>
+        </w:rPr>
+        <w:t xml:space="preserve"> </w:t>
+      </w:r>
+      <w:r>
+        <w:rPr>
+          <w:rFonts w:ascii="Times New Roman" w:hAnsi="Times New Roman" w:cs="Times New Roman"/>
+          <w:color w:val="2D3B45"/>
+          <w:shd w:val="clear" w:color="auto" w:fill="FFFFFF"/>
+          <w:lang w:val="en-US"/>
+        </w:rPr>
+        <w:t xml:space="preserve">Memory Error Analysis </w:t>
+      </w:r>
+      <w:r>
+        <w:rPr>
+          <w:rFonts w:ascii="Times New Roman" w:hAnsi="Times New Roman" w:cs="Times New Roman"/>
+          <w:color w:val="2D3B45"/>
+          <w:shd w:val="clear" w:color="auto" w:fill="FFFFFF"/>
+          <w:lang w:val="en-US"/>
+        </w:rPr>
+        <w:t>Narrowest</w:t>
+      </w:r>
+    </w:p>
+    <w:p>
+      <w:pPr>
+        <w:jc w:val="center"/>
+        <w:rPr>
+          <w:lang w:val="en-US"/>
+        </w:rPr>
+      </w:pPr>
+    </w:p>
+    <w:p>
+      <w:pPr>
+        <w:jc w:val="center"/>
+        <w:rPr>
+          <w:rFonts w:ascii="Times New Roman" w:hAnsi="Times New Roman" w:cs="Times New Roman"/>
+          <w:color w:val="2D3B45"/>
+          <w:shd w:val="clear" w:color="auto" w:fill="FFFFFF"/>
+        </w:rPr>
+      </w:pPr>
+      <w:r>
+        <w:rPr>
+          <w:noProof/>
+          <w:lang w:eastAsia="ru-RU"/>
+        </w:rPr>
+        <w:drawing>
+          <wp:inline distT="0" distB="0" distL="0" distR="0" wp14:anchorId="40A2EED2" wp14:editId="608C24FB">
+            <wp:extent cx="5940425" cy="2895600"/>
+            <wp:effectExtent l="0" t="0" r="3175" b="0"/>
+            <wp:docPr id="5" name="Рисунок 5"/>
+            <wp:cNvGraphicFramePr>
+              <a:graphicFrameLocks xmlns:a="http://schemas.openxmlformats.org/drawingml/2006/main" noChangeAspect="1"/>
+            </wp:cNvGraphicFramePr>
+            <a:graphic xmlns:a="http://schemas.openxmlformats.org/drawingml/2006/main">
+              <a:graphicData uri="http://schemas.openxmlformats.org/drawingml/2006/picture">
+                <pic:pic xmlns:pic="http://schemas.openxmlformats.org/drawingml/2006/picture">
+                  <pic:nvPicPr>
+                    <pic:cNvPr id="1" name=""/>
+                    <pic:cNvPicPr/>
+                  </pic:nvPicPr>
+                  <pic:blipFill>
+                    <a:blip r:embed="rId13"/>
+                    <a:stretch>
+                      <a:fillRect/>
+                    </a:stretch>
+                  </pic:blipFill>
+                  <pic:spPr>
+                    <a:xfrm>
+                      <a:off x="0" y="0"/>
+                      <a:ext cx="5940425" cy="2895600"/>
+                    </a:xfrm>
+                    <a:prstGeom prst="rect">
+                      <a:avLst/>
+                    </a:prstGeom>
+                  </pic:spPr>
+                </pic:pic>
+              </a:graphicData>
+            </a:graphic>
+          </wp:inline>
+        </w:drawing>
+      </w:r>
+      <w:r>
+        <w:rPr>
+          <w:rFonts w:ascii="Times New Roman" w:hAnsi="Times New Roman" w:cs="Times New Roman"/>
+          <w:color w:val="2D3B45"/>
+          <w:shd w:val="clear" w:color="auto" w:fill="FFFFFF"/>
+        </w:rPr>
+        <w:t>Рис</w:t>
+      </w:r>
+      <w:r>
+        <w:rPr>
+          <w:rFonts w:ascii="Times New Roman" w:hAnsi="Times New Roman" w:cs="Times New Roman"/>
+          <w:color w:val="2D3B45"/>
+          <w:shd w:val="clear" w:color="auto" w:fill="FFFFFF"/>
+          <w:lang w:val="en-US"/>
+        </w:rPr>
+        <w:t xml:space="preserve">. </w:t>
+      </w:r>
+      <w:r>
+        <w:rPr>
+          <w:rFonts w:ascii="Times New Roman" w:hAnsi="Times New Roman" w:cs="Times New Roman"/>
+          <w:color w:val="2D3B45"/>
+          <w:shd w:val="clear" w:color="auto" w:fill="FFFFFF"/>
+          <w:lang w:val="en-US"/>
+        </w:rPr>
+        <w:t>9</w:t>
+      </w:r>
+      <w:r>
+        <w:rPr>
+          <w:rFonts w:ascii="Times New Roman" w:hAnsi="Times New Roman" w:cs="Times New Roman"/>
+          <w:color w:val="2D3B45"/>
+          <w:shd w:val="clear" w:color="auto" w:fill="FFFFFF"/>
+          <w:lang w:val="en-US"/>
+        </w:rPr>
+        <w:t xml:space="preserve"> – </w:t>
+      </w:r>
+      <w:r>
+        <w:rPr>
+          <w:rFonts w:ascii="Times New Roman" w:hAnsi="Times New Roman" w:cs="Times New Roman"/>
+          <w:color w:val="2D3B45"/>
+          <w:shd w:val="clear" w:color="auto" w:fill="FFFFFF"/>
+        </w:rPr>
+        <w:t>Результат</w:t>
+      </w:r>
+      <w:r>
+        <w:rPr>
+          <w:rFonts w:ascii="Times New Roman" w:hAnsi="Times New Roman" w:cs="Times New Roman"/>
+          <w:color w:val="2D3B45"/>
+          <w:shd w:val="clear" w:color="auto" w:fill="FFFFFF"/>
+          <w:lang w:val="en-US"/>
+        </w:rPr>
+        <w:t xml:space="preserve"> </w:t>
+      </w:r>
+      <w:r>
+        <w:rPr>
+          <w:rFonts w:ascii="Times New Roman" w:hAnsi="Times New Roman" w:cs="Times New Roman"/>
+          <w:color w:val="2D3B45"/>
+          <w:shd w:val="clear" w:color="auto" w:fill="FFFFFF"/>
+          <w:lang w:val="en-US"/>
+        </w:rPr>
+        <w:t xml:space="preserve">Memory Error Analysis </w:t>
+      </w:r>
+      <w:r>
+        <w:rPr>
+          <w:rFonts w:ascii="Times New Roman" w:hAnsi="Times New Roman" w:cs="Times New Roman"/>
+          <w:color w:val="2D3B45"/>
+          <w:shd w:val="clear" w:color="auto" w:fill="FFFFFF"/>
+          <w:lang w:val="en-US"/>
+        </w:rPr>
+        <w:t>Medium</w:t>
+      </w:r>
+    </w:p>
+    <w:p>
+      <w:pPr>
+        <w:jc w:val="center"/>
+        <w:rPr>
+          <w:lang w:val="en-US"/>
+        </w:rPr>
+      </w:pPr>
+      <w:r>
+        <w:rPr>
+          <w:noProof/>
+          <w:lang w:eastAsia="ru-RU"/>
+        </w:rPr>
+        <w:lastRenderedPageBreak/>
+        <w:drawing>
+          <wp:inline distT="0" distB="0" distL="0" distR="0" wp14:anchorId="4E2E16CA" wp14:editId="3C721826">
+            <wp:extent cx="5940425" cy="2927350"/>
+            <wp:effectExtent l="0" t="0" r="3175" b="6350"/>
+            <wp:docPr id="7" name="Рисунок 7"/>
+            <wp:cNvGraphicFramePr>
+              <a:graphicFrameLocks xmlns:a="http://schemas.openxmlformats.org/drawingml/2006/main" noChangeAspect="1"/>
+            </wp:cNvGraphicFramePr>
+            <a:graphic xmlns:a="http://schemas.openxmlformats.org/drawingml/2006/main">
+              <a:graphicData uri="http://schemas.openxmlformats.org/drawingml/2006/picture">
+                <pic:pic xmlns:pic="http://schemas.openxmlformats.org/drawingml/2006/picture">
+                  <pic:nvPicPr>
+                    <pic:cNvPr id="1" name=""/>
+                    <pic:cNvPicPr/>
+                  </pic:nvPicPr>
+                  <pic:blipFill>
+                    <a:blip r:embed="rId14"/>
+                    <a:stretch>
+                      <a:fillRect/>
+                    </a:stretch>
+                  </pic:blipFill>
+                  <pic:spPr>
+                    <a:xfrm>
+                      <a:off x="0" y="0"/>
+                      <a:ext cx="5940425" cy="2927350"/>
+                    </a:xfrm>
+                    <a:prstGeom prst="rect">
+                      <a:avLst/>
+                    </a:prstGeom>
+                  </pic:spPr>
+                </pic:pic>
+              </a:graphicData>
+            </a:graphic>
+          </wp:inline>
+        </w:drawing>
+      </w:r>
+    </w:p>
+    <w:p>
+      <w:pPr>
+        <w:jc w:val="center"/>
+        <w:rPr>
+          <w:rFonts w:ascii="Times New Roman" w:hAnsi="Times New Roman" w:cs="Times New Roman"/>
+          <w:color w:val="2D3B45"/>
+          <w:shd w:val="clear" w:color="auto" w:fill="FFFFFF"/>
+          <w:lang w:val="en-US"/>
+        </w:rPr>
+      </w:pPr>
+      <w:r>
+        <w:rPr>
+          <w:rFonts w:ascii="Times New Roman" w:hAnsi="Times New Roman" w:cs="Times New Roman"/>
+          <w:color w:val="2D3B45"/>
+          <w:shd w:val="clear" w:color="auto" w:fill="FFFFFF"/>
+        </w:rPr>
+        <w:t>Рис</w:t>
+      </w:r>
+      <w:r>
+        <w:rPr>
+          <w:rFonts w:ascii="Times New Roman" w:hAnsi="Times New Roman" w:cs="Times New Roman"/>
+          <w:color w:val="2D3B45"/>
+          <w:shd w:val="clear" w:color="auto" w:fill="FFFFFF"/>
+          <w:lang w:val="en-US"/>
+        </w:rPr>
+        <w:t xml:space="preserve">. </w:t>
+      </w:r>
+      <w:r>
+        <w:rPr>
+          <w:rFonts w:ascii="Times New Roman" w:hAnsi="Times New Roman" w:cs="Times New Roman"/>
+          <w:color w:val="2D3B45"/>
+          <w:shd w:val="clear" w:color="auto" w:fill="FFFFFF"/>
+          <w:lang w:val="en-US"/>
+        </w:rPr>
+        <w:t>10</w:t>
+      </w:r>
+      <w:r>
+        <w:rPr>
+          <w:rFonts w:ascii="Times New Roman" w:hAnsi="Times New Roman" w:cs="Times New Roman"/>
+          <w:color w:val="2D3B45"/>
+          <w:shd w:val="clear" w:color="auto" w:fill="FFFFFF"/>
+          <w:lang w:val="en-US"/>
+        </w:rPr>
+        <w:t xml:space="preserve"> – </w:t>
+      </w:r>
+      <w:r>
+        <w:rPr>
+          <w:rFonts w:ascii="Times New Roman" w:hAnsi="Times New Roman" w:cs="Times New Roman"/>
+          <w:color w:val="2D3B45"/>
+          <w:shd w:val="clear" w:color="auto" w:fill="FFFFFF"/>
+        </w:rPr>
+        <w:t>Результат</w:t>
+      </w:r>
+      <w:r>
+        <w:rPr>
+          <w:rFonts w:ascii="Times New Roman" w:hAnsi="Times New Roman" w:cs="Times New Roman"/>
+          <w:color w:val="2D3B45"/>
+          <w:shd w:val="clear" w:color="auto" w:fill="FFFFFF"/>
+          <w:lang w:val="en-US"/>
+        </w:rPr>
+        <w:t xml:space="preserve"> </w:t>
+      </w:r>
+      <w:r>
+        <w:rPr>
+          <w:rFonts w:ascii="Times New Roman" w:hAnsi="Times New Roman" w:cs="Times New Roman"/>
+          <w:color w:val="2D3B45"/>
+          <w:shd w:val="clear" w:color="auto" w:fill="FFFFFF"/>
+          <w:lang w:val="en-US"/>
+        </w:rPr>
+        <w:t xml:space="preserve">Memory Error Analysis </w:t>
+      </w:r>
+      <w:r>
+        <w:rPr>
+          <w:rFonts w:ascii="Times New Roman" w:hAnsi="Times New Roman" w:cs="Times New Roman"/>
+          <w:color w:val="2D3B45"/>
+          <w:shd w:val="clear" w:color="auto" w:fill="FFFFFF"/>
+          <w:lang w:val="en-US"/>
+        </w:rPr>
+        <w:t>Widest</w:t>
+      </w:r>
+    </w:p>
+    <w:p>
+      <w:pPr>
+        <w:jc w:val="center"/>
+        <w:rPr>
+          <w:rFonts w:ascii="Times New Roman" w:hAnsi="Times New Roman" w:cs="Times New Roman"/>
+          <w:color w:val="2D3B45"/>
+          <w:shd w:val="clear" w:color="auto" w:fill="FFFFFF"/>
+          <w:lang w:val="en-US"/>
+        </w:rPr>
+      </w:pPr>
+    </w:p>
+    <w:p>
+      <w:pPr>
+        <w:jc w:val="center"/>
+        <w:rPr>
+          <w:lang w:val="en-US"/>
+        </w:rPr>
+      </w:pPr>
+      <w:r>
+        <w:rPr>
+          <w:noProof/>
+          <w:lang w:eastAsia="ru-RU"/>
+        </w:rPr>
+        <w:drawing>
+          <wp:inline distT="0" distB="0" distL="0" distR="0" wp14:anchorId="02B5A4A2" wp14:editId="5578FBEC">
+            <wp:extent cx="5940425" cy="2804795"/>
+            <wp:effectExtent l="0" t="0" r="3175" b="0"/>
+            <wp:docPr id="8" name="Рисунок 8"/>
+            <wp:cNvGraphicFramePr>
+              <a:graphicFrameLocks xmlns:a="http://schemas.openxmlformats.org/drawingml/2006/main" noChangeAspect="1"/>
+            </wp:cNvGraphicFramePr>
+            <a:graphic xmlns:a="http://schemas.openxmlformats.org/drawingml/2006/main">
+              <a:graphicData uri="http://schemas.openxmlformats.org/drawingml/2006/picture">
+                <pic:pic xmlns:pic="http://schemas.openxmlformats.org/drawingml/2006/picture">
+                  <pic:nvPicPr>
+                    <pic:cNvPr id="1" name=""/>
+                    <pic:cNvPicPr/>
+                  </pic:nvPicPr>
+                  <pic:blipFill>
+                    <a:blip r:embed="rId15"/>
+                    <a:stretch>
+                      <a:fillRect/>
+                    </a:stretch>
+                  </pic:blipFill>
+                  <pic:spPr>
+                    <a:xfrm>
+                      <a:off x="0" y="0"/>
+                      <a:ext cx="5940425" cy="2804795"/>
+                    </a:xfrm>
+                    <a:prstGeom prst="rect">
+                      <a:avLst/>
+                    </a:prstGeom>
+                  </pic:spPr>
+                </pic:pic>
+              </a:graphicData>
+            </a:graphic>
+          </wp:inline>
+        </w:drawing>
+      </w:r>
+    </w:p>
+    <w:p>
+      <w:pPr>
+        <w:shd w:val="clear" w:color="auto" w:fill="FFFFFF"/>
+        <w:spacing w:after="0" w:line="240" w:lineRule="auto"/>
+        <w:jc w:val="center"/>
+        <w:rPr>
+          <w:rFonts w:ascii="Times New Roman" w:hAnsi="Times New Roman" w:cs="Times New Roman"/>
+          <w:color w:val="2D3B45"/>
+          <w:shd w:val="clear" w:color="auto" w:fill="FFFFFF"/>
+          <w:lang w:val="en-US"/>
+        </w:rPr>
+      </w:pPr>
+      <w:r>
+        <w:rPr>
+          <w:rFonts w:ascii="Times New Roman" w:hAnsi="Times New Roman" w:cs="Times New Roman"/>
+          <w:color w:val="2D3B45"/>
+          <w:shd w:val="clear" w:color="auto" w:fill="FFFFFF"/>
+        </w:rPr>
+        <w:t>Рис</w:t>
+      </w:r>
+      <w:r>
+        <w:rPr>
+          <w:rFonts w:ascii="Times New Roman" w:hAnsi="Times New Roman" w:cs="Times New Roman"/>
+          <w:color w:val="2D3B45"/>
+          <w:shd w:val="clear" w:color="auto" w:fill="FFFFFF"/>
+          <w:lang w:val="en-US"/>
+        </w:rPr>
+        <w:t xml:space="preserve">. </w:t>
+      </w:r>
+      <w:r>
+        <w:rPr>
+          <w:rFonts w:ascii="Times New Roman" w:hAnsi="Times New Roman" w:cs="Times New Roman"/>
+          <w:color w:val="2D3B45"/>
+          <w:shd w:val="clear" w:color="auto" w:fill="FFFFFF"/>
+          <w:lang w:val="en-US"/>
+        </w:rPr>
+        <w:t>1</w:t>
+      </w:r>
+      <w:r>
+        <w:rPr>
+          <w:rFonts w:ascii="Times New Roman" w:hAnsi="Times New Roman" w:cs="Times New Roman"/>
+          <w:color w:val="2D3B45"/>
+          <w:shd w:val="clear" w:color="auto" w:fill="FFFFFF"/>
+          <w:lang w:val="en-US"/>
+        </w:rPr>
+        <w:t>1</w:t>
+      </w:r>
+      <w:r>
+        <w:rPr>
+          <w:rFonts w:ascii="Times New Roman" w:hAnsi="Times New Roman" w:cs="Times New Roman"/>
+          <w:color w:val="2D3B45"/>
+          <w:shd w:val="clear" w:color="auto" w:fill="FFFFFF"/>
+          <w:lang w:val="en-US"/>
+        </w:rPr>
+        <w:t xml:space="preserve"> – </w:t>
+      </w:r>
+      <w:r>
+        <w:rPr>
+          <w:rFonts w:ascii="Times New Roman" w:hAnsi="Times New Roman" w:cs="Times New Roman"/>
+          <w:color w:val="2D3B45"/>
+          <w:shd w:val="clear" w:color="auto" w:fill="FFFFFF"/>
+        </w:rPr>
+        <w:t>Результат</w:t>
+      </w:r>
+      <w:r>
+        <w:rPr>
+          <w:rFonts w:ascii="Times New Roman" w:hAnsi="Times New Roman" w:cs="Times New Roman"/>
+          <w:color w:val="2D3B45"/>
+          <w:shd w:val="clear" w:color="auto" w:fill="FFFFFF"/>
+          <w:lang w:val="en-US"/>
+        </w:rPr>
+        <w:t xml:space="preserve"> </w:t>
+      </w:r>
+      <w:r>
+        <w:rPr>
+          <w:rFonts w:ascii="Times New Roman" w:hAnsi="Times New Roman" w:cs="Times New Roman"/>
+          <w:color w:val="2D3B45"/>
+          <w:shd w:val="clear" w:color="auto" w:fill="FFFFFF"/>
+          <w:lang w:val="en-US"/>
+        </w:rPr>
+        <w:t>Threading</w:t>
+      </w:r>
+      <w:r>
+        <w:rPr>
+          <w:rFonts w:ascii="Times New Roman" w:hAnsi="Times New Roman" w:cs="Times New Roman"/>
+          <w:color w:val="2D3B45"/>
+          <w:shd w:val="clear" w:color="auto" w:fill="FFFFFF"/>
+          <w:lang w:val="en-US"/>
+        </w:rPr>
+        <w:t xml:space="preserve"> Error Analysis Narrowest</w:t>
+      </w:r>
+    </w:p>
+    <w:p>
+      <w:pPr>
+        <w:shd w:val="clear" w:color="auto" w:fill="FFFFFF"/>
+        <w:spacing w:after="0" w:line="240" w:lineRule="auto"/>
+        <w:jc w:val="center"/>
+        <w:rPr>
+          <w:rFonts w:ascii="Times New Roman" w:hAnsi="Times New Roman" w:cs="Times New Roman"/>
+          <w:color w:val="2D3B45"/>
+          <w:shd w:val="clear" w:color="auto" w:fill="FFFFFF"/>
+          <w:lang w:val="en-US"/>
+        </w:rPr>
+      </w:pPr>
+      <w:r>
+        <w:rPr>
+          <w:noProof/>
+          <w:lang w:eastAsia="ru-RU"/>
+        </w:rPr>
+        <w:lastRenderedPageBreak/>
+        <w:drawing>
+          <wp:inline distT="0" distB="0" distL="0" distR="0" wp14:anchorId="3A46927A" wp14:editId="22C73A5B">
+            <wp:extent cx="5940425" cy="2800350"/>
+            <wp:effectExtent l="0" t="0" r="3175" b="0"/>
+            <wp:docPr id="9" name="Рисунок 9"/>
+            <wp:cNvGraphicFramePr>
+              <a:graphicFrameLocks xmlns:a="http://schemas.openxmlformats.org/drawingml/2006/main" noChangeAspect="1"/>
+            </wp:cNvGraphicFramePr>
+            <a:graphic xmlns:a="http://schemas.openxmlformats.org/drawingml/2006/main">
+              <a:graphicData uri="http://schemas.openxmlformats.org/drawingml/2006/picture">
+                <pic:pic xmlns:pic="http://schemas.openxmlformats.org/drawingml/2006/picture">
+                  <pic:nvPicPr>
+                    <pic:cNvPr id="1" name=""/>
+                    <pic:cNvPicPr/>
+                  </pic:nvPicPr>
+                  <pic:blipFill>
+                    <a:blip r:embed="rId16"/>
+                    <a:stretch>
+                      <a:fillRect/>
+                    </a:stretch>
+                  </pic:blipFill>
+                  <pic:spPr>
+                    <a:xfrm>
+                      <a:off x="0" y="0"/>
+                      <a:ext cx="5940425" cy="2800350"/>
+                    </a:xfrm>
+                    <a:prstGeom prst="rect">
+                      <a:avLst/>
+                    </a:prstGeom>
+                  </pic:spPr>
+                </pic:pic>
+              </a:graphicData>
+            </a:graphic>
+          </wp:inline>
+        </w:drawing>
+      </w:r>
+    </w:p>
+    <w:p>
+      <w:pPr>
+        <w:shd w:val="clear" w:color="auto" w:fill="FFFFFF"/>
+        <w:spacing w:after="0" w:line="240" w:lineRule="auto"/>
+        <w:jc w:val="center"/>
+        <w:rPr>
+          <w:rFonts w:ascii="Times New Roman" w:hAnsi="Times New Roman" w:cs="Times New Roman"/>
+          <w:color w:val="2D3B45"/>
+          <w:shd w:val="clear" w:color="auto" w:fill="FFFFFF"/>
+          <w:lang w:val="en-US"/>
+        </w:rPr>
+      </w:pPr>
+      <w:r>
+        <w:rPr>
+          <w:rFonts w:ascii="Times New Roman" w:hAnsi="Times New Roman" w:cs="Times New Roman"/>
+          <w:color w:val="2D3B45"/>
+          <w:shd w:val="clear" w:color="auto" w:fill="FFFFFF"/>
+        </w:rPr>
+        <w:t>Рис</w:t>
+      </w:r>
+      <w:r>
+        <w:rPr>
+          <w:rFonts w:ascii="Times New Roman" w:hAnsi="Times New Roman" w:cs="Times New Roman"/>
+          <w:color w:val="2D3B45"/>
+          <w:shd w:val="clear" w:color="auto" w:fill="FFFFFF"/>
+          <w:lang w:val="en-US"/>
+        </w:rPr>
+        <w:t xml:space="preserve">. </w:t>
+      </w:r>
+      <w:r>
+        <w:rPr>
+          <w:rFonts w:ascii="Times New Roman" w:hAnsi="Times New Roman" w:cs="Times New Roman"/>
+          <w:color w:val="2D3B45"/>
+          <w:shd w:val="clear" w:color="auto" w:fill="FFFFFF"/>
+          <w:lang w:val="en-US"/>
+        </w:rPr>
+        <w:t>12</w:t>
+      </w:r>
+      <w:r>
+        <w:rPr>
+          <w:rFonts w:ascii="Times New Roman" w:hAnsi="Times New Roman" w:cs="Times New Roman"/>
+          <w:color w:val="2D3B45"/>
+          <w:shd w:val="clear" w:color="auto" w:fill="FFFFFF"/>
+          <w:lang w:val="en-US"/>
+        </w:rPr>
+        <w:t xml:space="preserve"> – </w:t>
+      </w:r>
+      <w:r>
+        <w:rPr>
+          <w:rFonts w:ascii="Times New Roman" w:hAnsi="Times New Roman" w:cs="Times New Roman"/>
+          <w:color w:val="2D3B45"/>
+          <w:shd w:val="clear" w:color="auto" w:fill="FFFFFF"/>
+        </w:rPr>
+        <w:t>Результат</w:t>
+      </w:r>
+      <w:r>
+        <w:rPr>
+          <w:rFonts w:ascii="Times New Roman" w:hAnsi="Times New Roman" w:cs="Times New Roman"/>
+          <w:color w:val="2D3B45"/>
+          <w:shd w:val="clear" w:color="auto" w:fill="FFFFFF"/>
+          <w:lang w:val="en-US"/>
+        </w:rPr>
+        <w:t xml:space="preserve"> </w:t>
+      </w:r>
+      <w:r>
+        <w:rPr>
+          <w:rFonts w:ascii="Times New Roman" w:hAnsi="Times New Roman" w:cs="Times New Roman"/>
+          <w:color w:val="2D3B45"/>
+          <w:shd w:val="clear" w:color="auto" w:fill="FFFFFF"/>
+          <w:lang w:val="en-US"/>
+        </w:rPr>
+        <w:t>Threading Error Analysis Medium</w:t>
+      </w:r>
+    </w:p>
+    <w:p>
+      <w:pPr>
+        <w:jc w:val="center"/>
+        <w:rPr>
+          <w:lang w:val="en-US"/>
+        </w:rPr>
+      </w:pPr>
+    </w:p>
+    <w:p>
+      <w:pPr>
+        <w:jc w:val="center"/>
+        <w:rPr>
+          <w:lang w:val="en-US"/>
+        </w:rPr>
+      </w:pPr>
+      <w:r>
+        <w:rPr>
+          <w:noProof/>
+          <w:lang w:eastAsia="ru-RU"/>
+        </w:rPr>
+        <w:drawing>
+          <wp:inline distT="0" distB="0" distL="0" distR="0" wp14:anchorId="133658E4" wp14:editId="12681D8F">
+            <wp:extent cx="5940425" cy="2791460"/>
+            <wp:effectExtent l="0" t="0" r="3175" b="8890"/>
+            <wp:docPr id="12" name="Рисунок 12"/>
+            <wp:cNvGraphicFramePr>
+              <a:graphicFrameLocks xmlns:a="http://schemas.openxmlformats.org/drawingml/2006/main" noChangeAspect="1"/>
+            </wp:cNvGraphicFramePr>
+            <a:graphic xmlns:a="http://schemas.openxmlformats.org/drawingml/2006/main">
+              <a:graphicData uri="http://schemas.openxmlformats.org/drawingml/2006/picture">
+                <pic:pic xmlns:pic="http://schemas.openxmlformats.org/drawingml/2006/picture">
+                  <pic:nvPicPr>
+                    <pic:cNvPr id="1" name=""/>
+                    <pic:cNvPicPr/>
+                  </pic:nvPicPr>
+                  <pic:blipFill>
+                    <a:blip r:embed="rId17"/>
+                    <a:stretch>
+                      <a:fillRect/>
+                    </a:stretch>
+                  </pic:blipFill>
+                  <pic:spPr>
+                    <a:xfrm>
+                      <a:off x="0" y="0"/>
+                      <a:ext cx="5940425" cy="2791460"/>
+                    </a:xfrm>
+                    <a:prstGeom prst="rect">
+                      <a:avLst/>
+                    </a:prstGeom>
+                  </pic:spPr>
+                </pic:pic>
+              </a:graphicData>
+            </a:graphic>
+          </wp:inline>
+        </w:drawing>
+      </w:r>
+    </w:p>
+    <w:p>
+      <w:pPr>
+        <w:jc w:val="center"/>
+        <w:rPr>
+          <w:rFonts w:ascii="Times New Roman" w:hAnsi="Times New Roman" w:cs="Times New Roman"/>
+          <w:color w:val="2D3B45"/>
+          <w:shd w:val="clear" w:color="auto" w:fill="FFFFFF"/>
+          <w:lang w:val="en-US"/>
+        </w:rPr>
+      </w:pPr>
+      <w:r>
+        <w:rPr>
+          <w:rFonts w:ascii="Times New Roman" w:hAnsi="Times New Roman" w:cs="Times New Roman"/>
+          <w:color w:val="2D3B45"/>
+          <w:shd w:val="clear" w:color="auto" w:fill="FFFFFF"/>
+        </w:rPr>
+        <w:t>Рис</w:t>
+      </w:r>
+      <w:r>
+        <w:rPr>
+          <w:rFonts w:ascii="Times New Roman" w:hAnsi="Times New Roman" w:cs="Times New Roman"/>
+          <w:color w:val="2D3B45"/>
+          <w:shd w:val="clear" w:color="auto" w:fill="FFFFFF"/>
+          <w:lang w:val="en-US"/>
+        </w:rPr>
+        <w:t xml:space="preserve">. </w:t>
+      </w:r>
+      <w:r>
+        <w:rPr>
+          <w:rFonts w:ascii="Times New Roman" w:hAnsi="Times New Roman" w:cs="Times New Roman"/>
+          <w:color w:val="2D3B45"/>
+          <w:shd w:val="clear" w:color="auto" w:fill="FFFFFF"/>
+          <w:lang w:val="en-US"/>
+        </w:rPr>
+        <w:t>1</w:t>
+      </w:r>
+      <w:r>
+        <w:rPr>
+          <w:rFonts w:ascii="Times New Roman" w:hAnsi="Times New Roman" w:cs="Times New Roman"/>
+          <w:color w:val="2D3B45"/>
+          <w:shd w:val="clear" w:color="auto" w:fill="FFFFFF"/>
+          <w:lang w:val="en-US"/>
+        </w:rPr>
+        <w:t>3</w:t>
+      </w:r>
+      <w:r>
+        <w:rPr>
+          <w:rFonts w:ascii="Times New Roman" w:hAnsi="Times New Roman" w:cs="Times New Roman"/>
+          <w:color w:val="2D3B45"/>
+          <w:shd w:val="clear" w:color="auto" w:fill="FFFFFF"/>
+          <w:lang w:val="en-US"/>
+        </w:rPr>
+        <w:t xml:space="preserve"> – </w:t>
+      </w:r>
+      <w:r>
+        <w:rPr>
+          <w:rFonts w:ascii="Times New Roman" w:hAnsi="Times New Roman" w:cs="Times New Roman"/>
+          <w:color w:val="2D3B45"/>
+          <w:shd w:val="clear" w:color="auto" w:fill="FFFFFF"/>
+        </w:rPr>
+        <w:t>Результат</w:t>
+      </w:r>
+      <w:r>
+        <w:rPr>
+          <w:rFonts w:ascii="Times New Roman" w:hAnsi="Times New Roman" w:cs="Times New Roman"/>
+          <w:color w:val="2D3B45"/>
+          <w:shd w:val="clear" w:color="auto" w:fill="FFFFFF"/>
+          <w:lang w:val="en-US"/>
+        </w:rPr>
+        <w:t xml:space="preserve"> </w:t>
+      </w:r>
+      <w:r>
+        <w:rPr>
+          <w:rFonts w:ascii="Times New Roman" w:hAnsi="Times New Roman" w:cs="Times New Roman"/>
+          <w:color w:val="2D3B45"/>
+          <w:shd w:val="clear" w:color="auto" w:fill="FFFFFF"/>
+          <w:lang w:val="en-US"/>
+        </w:rPr>
+        <w:t>Threading Error Analysis Widest</w:t>
+      </w:r>
+    </w:p>
+    <w:p>
+      <w:pPr>
+        <w:jc w:val="center"/>
+        <w:rPr>
+          <w:rFonts w:ascii="Times New Roman" w:hAnsi="Times New Roman" w:cs="Times New Roman"/>
+          <w:color w:val="2D3B45"/>
+          <w:shd w:val="clear" w:color="auto" w:fill="FFFFFF"/>
+          <w:lang w:val="en-US"/>
+        </w:rPr>
+      </w:pPr>
+    </w:p>
+    <w:p>
+      <w:pPr>
+        <w:pStyle w:val="a3"/>
+        <w:numPr>
+          <w:ilvl w:val="0"/>
+          <w:numId w:val="1"/>
+        </w:numPr>
+        <w:jc w:val="both"/>
+        <w:rPr>
+          <w:rFonts w:ascii="Times New Roman" w:hAnsi="Times New Roman" w:cs="Times New Roman"/>
+          <w:b/>
+          <w:color w:val="2D3B45"/>
+          <w:shd w:val="clear" w:color="auto" w:fill="FFFFFF"/>
+        </w:rPr>
+      </w:pPr>
+      <w:r>
+        <w:rPr>
+          <w:rFonts w:ascii="Times New Roman" w:hAnsi="Times New Roman" w:cs="Times New Roman"/>
+          <w:b/>
+          <w:color w:val="2D3B45"/>
+          <w:shd w:val="clear" w:color="auto" w:fill="FFFFFF"/>
+        </w:rPr>
+        <w:t>Работа с </w:t>
+      </w:r>
+      <w:proofErr w:type="spellStart"/>
+      <w:r>
+        <w:rPr>
+          <w:rFonts w:ascii="Times New Roman" w:hAnsi="Times New Roman" w:cs="Times New Roman"/>
+          <w:i/>
+          <w:iCs/>
+        </w:rPr>
+        <w:t>Cilk</w:t>
+      </w:r>
+      <w:proofErr w:type="spellEnd"/>
+      <w:r>
+        <w:rPr>
+          <w:rFonts w:ascii="Times New Roman" w:hAnsi="Times New Roman" w:cs="Times New Roman"/>
+          <w:i/>
+          <w:iCs/>
+        </w:rPr>
+        <w:t xml:space="preserve"> API</w:t>
+      </w:r>
+      <w:r>
+        <w:rPr>
+          <w:rFonts w:ascii="Times New Roman" w:hAnsi="Times New Roman" w:cs="Times New Roman"/>
+          <w:b/>
+          <w:color w:val="2D3B45"/>
+          <w:shd w:val="clear" w:color="auto" w:fill="FFFFFF"/>
+        </w:rPr>
+        <w:t>. По умолчанию параллельная программа, использующая </w:t>
+      </w:r>
+      <w:proofErr w:type="spellStart"/>
+      <w:proofErr w:type="gramStart"/>
+      <w:r>
+        <w:rPr>
+          <w:rFonts w:ascii="Times New Roman" w:hAnsi="Times New Roman" w:cs="Times New Roman"/>
+          <w:b/>
+          <w:i/>
+          <w:iCs/>
+        </w:rPr>
+        <w:t>Cilk</w:t>
+      </w:r>
+      <w:proofErr w:type="spellEnd"/>
+      <w:proofErr w:type="gramEnd"/>
+      <w:r>
+        <w:rPr>
+          <w:rFonts w:ascii="Times New Roman" w:hAnsi="Times New Roman" w:cs="Times New Roman"/>
+          <w:b/>
+          <w:color w:val="2D3B45"/>
+          <w:shd w:val="clear" w:color="auto" w:fill="FFFFFF"/>
+        </w:rPr>
+        <w:t> запускается на количестве потоков равных количеству ядер вашего компьютера. Для управления количеством вычислителей необходимо добавить заголовочных файл </w:t>
+      </w:r>
+      <w:r>
+        <w:rPr>
+          <w:rFonts w:ascii="Times New Roman" w:hAnsi="Times New Roman" w:cs="Times New Roman"/>
+          <w:b/>
+          <w:i/>
+          <w:iCs/>
+        </w:rPr>
+        <w:t>#</w:t>
+      </w:r>
+      <w:proofErr w:type="spellStart"/>
+      <w:r>
+        <w:rPr>
+          <w:rFonts w:ascii="Times New Roman" w:hAnsi="Times New Roman" w:cs="Times New Roman"/>
+          <w:b/>
+          <w:i/>
+          <w:iCs/>
+        </w:rPr>
+        <w:t>include</w:t>
+      </w:r>
+      <w:proofErr w:type="spellEnd"/>
+      <w:r>
+        <w:rPr>
+          <w:rFonts w:ascii="Times New Roman" w:hAnsi="Times New Roman" w:cs="Times New Roman"/>
+          <w:b/>
+          <w:i/>
+          <w:iCs/>
+        </w:rPr>
+        <w:t xml:space="preserve"> &lt;</w:t>
+      </w:r>
+      <w:proofErr w:type="spellStart"/>
+      <w:r>
+        <w:rPr>
+          <w:rFonts w:ascii="Times New Roman" w:hAnsi="Times New Roman" w:cs="Times New Roman"/>
+          <w:b/>
+          <w:i/>
+          <w:iCs/>
+        </w:rPr>
+        <w:t>cilk</w:t>
+      </w:r>
+      <w:proofErr w:type="spellEnd"/>
+      <w:r>
+        <w:rPr>
+          <w:rFonts w:ascii="Times New Roman" w:hAnsi="Times New Roman" w:cs="Times New Roman"/>
+          <w:b/>
+          <w:i/>
+          <w:iCs/>
+        </w:rPr>
+        <w:t>/</w:t>
+      </w:r>
+      <w:proofErr w:type="spellStart"/>
+      <w:r>
+        <w:rPr>
+          <w:rFonts w:ascii="Times New Roman" w:hAnsi="Times New Roman" w:cs="Times New Roman"/>
+          <w:b/>
+          <w:i/>
+          <w:iCs/>
+        </w:rPr>
+        <w:t>cilk_api.h</w:t>
+      </w:r>
+      <w:proofErr w:type="spellEnd"/>
+      <w:r>
+        <w:rPr>
+          <w:rFonts w:ascii="Times New Roman" w:hAnsi="Times New Roman" w:cs="Times New Roman"/>
+          <w:b/>
+          <w:i/>
+          <w:iCs/>
+        </w:rPr>
+        <w:t>&gt; </w:t>
+      </w:r>
+      <w:r>
+        <w:rPr>
+          <w:rFonts w:ascii="Times New Roman" w:hAnsi="Times New Roman" w:cs="Times New Roman"/>
+          <w:b/>
+          <w:color w:val="2D3B45"/>
+          <w:shd w:val="clear" w:color="auto" w:fill="FFFFFF"/>
+        </w:rPr>
+        <w:t>и действовать следующим образом: в исполняемом файле </w:t>
+      </w:r>
+      <w:r>
+        <w:rPr>
+          <w:rFonts w:ascii="Times New Roman" w:hAnsi="Times New Roman" w:cs="Times New Roman"/>
+          <w:b/>
+          <w:i/>
+          <w:iCs/>
+        </w:rPr>
+        <w:t>NUCovering.cpp </w:t>
+      </w:r>
+      <w:r>
+        <w:rPr>
+          <w:rFonts w:ascii="Times New Roman" w:hAnsi="Times New Roman" w:cs="Times New Roman"/>
+          <w:b/>
+          <w:color w:val="2D3B45"/>
+          <w:shd w:val="clear" w:color="auto" w:fill="FFFFFF"/>
+        </w:rPr>
+        <w:t>перед созданием объекта </w:t>
+      </w:r>
+      <w:proofErr w:type="spellStart"/>
+      <w:r>
+        <w:rPr>
+          <w:rFonts w:ascii="Times New Roman" w:hAnsi="Times New Roman" w:cs="Times New Roman"/>
+          <w:i/>
+          <w:iCs/>
+        </w:rPr>
+        <w:t>main_</w:t>
+      </w:r>
+      <w:proofErr w:type="gramStart"/>
+      <w:r>
+        <w:rPr>
+          <w:rFonts w:ascii="Times New Roman" w:hAnsi="Times New Roman" w:cs="Times New Roman"/>
+          <w:i/>
+          <w:iCs/>
+        </w:rPr>
+        <w:t>object</w:t>
+      </w:r>
+      <w:proofErr w:type="spellEnd"/>
+      <w:r>
+        <w:rPr>
+          <w:rFonts w:ascii="Times New Roman" w:hAnsi="Times New Roman" w:cs="Times New Roman"/>
+          <w:i/>
+          <w:iCs/>
+        </w:rPr>
+        <w:t> </w:t>
+      </w:r>
+      <w:r>
+        <w:rPr>
+          <w:rFonts w:ascii="Times New Roman" w:hAnsi="Times New Roman" w:cs="Times New Roman"/>
+          <w:bCs/>
+        </w:rPr>
+        <w:t> </w:t>
+      </w:r>
+      <w:r>
+        <w:rPr>
+          <w:rFonts w:ascii="Times New Roman" w:hAnsi="Times New Roman" w:cs="Times New Roman"/>
+          <w:b/>
+          <w:color w:val="2D3B45"/>
+          <w:shd w:val="clear" w:color="auto" w:fill="FFFFFF"/>
+        </w:rPr>
+        <w:t>класса</w:t>
+      </w:r>
+      <w:proofErr w:type="gramEnd"/>
+      <w:r>
+        <w:rPr>
+          <w:rFonts w:ascii="Times New Roman" w:hAnsi="Times New Roman" w:cs="Times New Roman"/>
+          <w:b/>
+          <w:color w:val="2D3B45"/>
+          <w:shd w:val="clear" w:color="auto" w:fill="FFFFFF"/>
+        </w:rPr>
+        <w:t> </w:t>
+      </w:r>
+      <w:proofErr w:type="spellStart"/>
+      <w:r>
+        <w:rPr>
+          <w:rFonts w:ascii="Times New Roman" w:hAnsi="Times New Roman" w:cs="Times New Roman"/>
+          <w:i/>
+          <w:iCs/>
+        </w:rPr>
+        <w:t>high_level_analysis</w:t>
+      </w:r>
+      <w:proofErr w:type="spellEnd"/>
+      <w:r>
+        <w:rPr>
+          <w:rFonts w:ascii="Times New Roman" w:hAnsi="Times New Roman" w:cs="Times New Roman"/>
+          <w:bCs/>
+        </w:rPr>
+        <w:t> </w:t>
+      </w:r>
+      <w:r>
+        <w:rPr>
+          <w:rFonts w:ascii="Times New Roman" w:hAnsi="Times New Roman" w:cs="Times New Roman"/>
+          <w:b/>
+          <w:color w:val="2D3B45"/>
+          <w:shd w:val="clear" w:color="auto" w:fill="FFFFFF"/>
+        </w:rPr>
+        <w:t>необходимо вставить следующие строки кода: </w:t>
+      </w:r>
+      <w:r>
+        <w:rPr>
+          <w:rFonts w:ascii="Times New Roman" w:hAnsi="Times New Roman" w:cs="Times New Roman"/>
+        </w:rPr>
+        <w:t>__</w:t>
+      </w:r>
+      <w:proofErr w:type="spellStart"/>
+      <w:r>
+        <w:rPr>
+          <w:rFonts w:ascii="Times New Roman" w:hAnsi="Times New Roman" w:cs="Times New Roman"/>
+        </w:rPr>
+        <w:t>cilkrts_end_cilk</w:t>
+      </w:r>
+      <w:proofErr w:type="spellEnd"/>
+      <w:r>
+        <w:rPr>
+          <w:rFonts w:ascii="Times New Roman" w:hAnsi="Times New Roman" w:cs="Times New Roman"/>
+        </w:rPr>
+        <w:t>(); __</w:t>
+      </w:r>
+      <w:proofErr w:type="spellStart"/>
+      <w:r>
+        <w:rPr>
+          <w:rFonts w:ascii="Times New Roman" w:hAnsi="Times New Roman" w:cs="Times New Roman"/>
+        </w:rPr>
+        <w:t>cilkrts_set_param</w:t>
+      </w:r>
+      <w:proofErr w:type="spellEnd"/>
+      <w:r>
+        <w:rPr>
+          <w:rFonts w:ascii="Times New Roman" w:hAnsi="Times New Roman" w:cs="Times New Roman"/>
+        </w:rPr>
+        <w:t>("</w:t>
+      </w:r>
+      <w:proofErr w:type="spellStart"/>
+      <w:r>
+        <w:rPr>
+          <w:rFonts w:ascii="Times New Roman" w:hAnsi="Times New Roman" w:cs="Times New Roman"/>
+        </w:rPr>
+        <w:t>nworkers</w:t>
+      </w:r>
+      <w:proofErr w:type="spellEnd"/>
+      <w:r>
+        <w:rPr>
+          <w:rFonts w:ascii="Times New Roman" w:hAnsi="Times New Roman" w:cs="Times New Roman"/>
+        </w:rPr>
+        <w:t>", "X"); </w:t>
+      </w:r>
+      <w:r>
+        <w:rPr>
+          <w:rFonts w:ascii="Times New Roman" w:hAnsi="Times New Roman" w:cs="Times New Roman"/>
+          <w:b/>
+          <w:color w:val="2D3B45"/>
+          <w:shd w:val="clear" w:color="auto" w:fill="FFFFFF"/>
+        </w:rPr>
+        <w:t>Здесь </w:t>
+      </w:r>
+      <w:r>
+        <w:rPr>
+          <w:rFonts w:ascii="Times New Roman" w:hAnsi="Times New Roman" w:cs="Times New Roman"/>
+          <w:b/>
+          <w:i/>
+          <w:iCs/>
+        </w:rPr>
+        <w:t>Х</w:t>
+      </w:r>
+      <w:r>
+        <w:rPr>
+          <w:rFonts w:ascii="Times New Roman" w:hAnsi="Times New Roman" w:cs="Times New Roman"/>
+          <w:b/>
+          <w:color w:val="2D3B45"/>
+          <w:shd w:val="clear" w:color="auto" w:fill="FFFFFF"/>
+        </w:rPr>
+        <w:t> - отвечает за количество вычислителей, на которых будет запускаться исходная программа. Это число может быть от 1 до </w:t>
+      </w:r>
+      <w:r>
+        <w:rPr>
+          <w:rFonts w:ascii="Times New Roman" w:hAnsi="Times New Roman" w:cs="Times New Roman"/>
+          <w:b/>
+          <w:i/>
+          <w:iCs/>
+        </w:rPr>
+        <w:t>N</w:t>
+      </w:r>
+      <w:r>
+        <w:rPr>
+          <w:rFonts w:ascii="Times New Roman" w:hAnsi="Times New Roman" w:cs="Times New Roman"/>
+          <w:b/>
+          <w:color w:val="2D3B45"/>
+          <w:shd w:val="clear" w:color="auto" w:fill="FFFFFF"/>
+        </w:rPr>
+        <w:t>, где </w:t>
+      </w:r>
+      <w:r>
+        <w:rPr>
+          <w:rFonts w:ascii="Times New Roman" w:hAnsi="Times New Roman" w:cs="Times New Roman"/>
+          <w:b/>
+          <w:i/>
+          <w:iCs/>
+        </w:rPr>
+        <w:t>N</w:t>
+      </w:r>
+      <w:r>
+        <w:rPr>
+          <w:rFonts w:ascii="Times New Roman" w:hAnsi="Times New Roman" w:cs="Times New Roman"/>
+        </w:rPr>
+        <w:t> </w:t>
+      </w:r>
+      <w:r>
+        <w:rPr>
+          <w:rFonts w:ascii="Times New Roman" w:hAnsi="Times New Roman" w:cs="Times New Roman"/>
+          <w:b/>
+          <w:i/>
+          <w:iCs/>
+        </w:rPr>
+        <w:t>- </w:t>
+      </w:r>
+      <w:r>
+        <w:rPr>
+          <w:rFonts w:ascii="Times New Roman" w:hAnsi="Times New Roman" w:cs="Times New Roman"/>
+          <w:b/>
+          <w:color w:val="2D3B45"/>
+          <w:shd w:val="clear" w:color="auto" w:fill="FFFFFF"/>
+        </w:rPr>
+        <w:t>количество ядер в Вашей системе. Изменяя </w:t>
+      </w:r>
+      <w:r>
+        <w:rPr>
+          <w:rFonts w:ascii="Times New Roman" w:hAnsi="Times New Roman" w:cs="Times New Roman"/>
+          <w:b/>
+          <w:i/>
+          <w:iCs/>
+        </w:rPr>
+        <w:t>Х</w:t>
+      </w:r>
+      <w:r>
+        <w:rPr>
+          <w:rFonts w:ascii="Times New Roman" w:hAnsi="Times New Roman" w:cs="Times New Roman"/>
+          <w:b/>
+          <w:color w:val="2D3B45"/>
+          <w:shd w:val="clear" w:color="auto" w:fill="FFFFFF"/>
+        </w:rPr>
+        <w:t xml:space="preserve">, запускайте программу и фиксируйте время ее выполнения, каждый раз сохраняйте </w:t>
+      </w:r>
+      <w:proofErr w:type="spellStart"/>
+      <w:r>
+        <w:rPr>
+          <w:rFonts w:ascii="Times New Roman" w:hAnsi="Times New Roman" w:cs="Times New Roman"/>
+          <w:b/>
+          <w:color w:val="2D3B45"/>
+          <w:shd w:val="clear" w:color="auto" w:fill="FFFFFF"/>
+        </w:rPr>
+        <w:t>скрины</w:t>
+      </w:r>
+      <w:proofErr w:type="spellEnd"/>
+      <w:r>
+        <w:rPr>
+          <w:rFonts w:ascii="Times New Roman" w:hAnsi="Times New Roman" w:cs="Times New Roman"/>
+          <w:b/>
+          <w:color w:val="2D3B45"/>
+          <w:shd w:val="clear" w:color="auto" w:fill="FFFFFF"/>
+        </w:rPr>
+        <w:t xml:space="preserve"> консоли</w:t>
+      </w:r>
+      <w:r>
+        <w:rPr>
+          <w:rFonts w:ascii="Times New Roman" w:hAnsi="Times New Roman" w:cs="Times New Roman"/>
+          <w:bCs/>
+        </w:rPr>
+        <w:t>,</w:t>
+      </w:r>
+      <w:r>
+        <w:rPr>
+          <w:rFonts w:ascii="Times New Roman" w:hAnsi="Times New Roman" w:cs="Times New Roman"/>
+          <w:b/>
+          <w:color w:val="2D3B45"/>
+          <w:shd w:val="clear" w:color="auto" w:fill="FFFFFF"/>
+        </w:rPr>
+        <w:t> где должно быть отображено количество вычислителей (</w:t>
+      </w:r>
+      <w:proofErr w:type="spellStart"/>
+      <w:r>
+        <w:rPr>
+          <w:rFonts w:ascii="Times New Roman" w:hAnsi="Times New Roman" w:cs="Times New Roman"/>
+          <w:bCs/>
+        </w:rPr>
+        <w:t>cout</w:t>
+      </w:r>
+      <w:proofErr w:type="spellEnd"/>
+      <w:r>
+        <w:rPr>
+          <w:rFonts w:ascii="Times New Roman" w:hAnsi="Times New Roman" w:cs="Times New Roman"/>
+          <w:bCs/>
+        </w:rPr>
+        <w:t xml:space="preserve"> </w:t>
+      </w:r>
+      <w:proofErr w:type="gramStart"/>
+      <w:r>
+        <w:rPr>
+          <w:rFonts w:ascii="Times New Roman" w:hAnsi="Times New Roman" w:cs="Times New Roman"/>
+          <w:bCs/>
+        </w:rPr>
+        <w:t>&lt;&lt; "</w:t>
+      </w:r>
+      <w:proofErr w:type="spellStart"/>
+      <w:proofErr w:type="gramEnd"/>
+      <w:r>
+        <w:rPr>
+          <w:rFonts w:ascii="Times New Roman" w:hAnsi="Times New Roman" w:cs="Times New Roman"/>
+          <w:bCs/>
+        </w:rPr>
+        <w:t>Number</w:t>
+      </w:r>
+      <w:proofErr w:type="spellEnd"/>
+      <w:r>
+        <w:rPr>
+          <w:rFonts w:ascii="Times New Roman" w:hAnsi="Times New Roman" w:cs="Times New Roman"/>
+          <w:bCs/>
+        </w:rPr>
+        <w:t xml:space="preserve"> </w:t>
+      </w:r>
+      <w:proofErr w:type="spellStart"/>
+      <w:r>
+        <w:rPr>
+          <w:rFonts w:ascii="Times New Roman" w:hAnsi="Times New Roman" w:cs="Times New Roman"/>
+          <w:bCs/>
+        </w:rPr>
+        <w:t>of</w:t>
+      </w:r>
+      <w:proofErr w:type="spellEnd"/>
+      <w:r>
+        <w:rPr>
+          <w:rFonts w:ascii="Times New Roman" w:hAnsi="Times New Roman" w:cs="Times New Roman"/>
+          <w:bCs/>
+        </w:rPr>
+        <w:t xml:space="preserve"> </w:t>
+      </w:r>
+      <w:proofErr w:type="spellStart"/>
+      <w:r>
+        <w:rPr>
+          <w:rFonts w:ascii="Times New Roman" w:hAnsi="Times New Roman" w:cs="Times New Roman"/>
+          <w:bCs/>
+        </w:rPr>
+        <w:t>workers</w:t>
+      </w:r>
+      <w:proofErr w:type="spellEnd"/>
+      <w:r>
+        <w:rPr>
+          <w:rFonts w:ascii="Times New Roman" w:hAnsi="Times New Roman" w:cs="Times New Roman"/>
+          <w:bCs/>
+        </w:rPr>
+        <w:t xml:space="preserve"> " &lt;&lt; __</w:t>
+      </w:r>
+      <w:proofErr w:type="spellStart"/>
+      <w:r>
+        <w:rPr>
+          <w:rFonts w:ascii="Times New Roman" w:hAnsi="Times New Roman" w:cs="Times New Roman"/>
+          <w:bCs/>
+        </w:rPr>
+        <w:t>cilkrts_get_nworkers</w:t>
+      </w:r>
+      <w:proofErr w:type="spellEnd"/>
+      <w:r>
+        <w:rPr>
+          <w:rFonts w:ascii="Times New Roman" w:hAnsi="Times New Roman" w:cs="Times New Roman"/>
+          <w:bCs/>
+        </w:rPr>
+        <w:t xml:space="preserve">() &lt;&lt; </w:t>
+      </w:r>
+      <w:proofErr w:type="spellStart"/>
+      <w:r>
+        <w:rPr>
+          <w:rFonts w:ascii="Times New Roman" w:hAnsi="Times New Roman" w:cs="Times New Roman"/>
+          <w:bCs/>
+        </w:rPr>
+        <w:t>endl</w:t>
+      </w:r>
+      <w:proofErr w:type="spellEnd"/>
+      <w:r>
+        <w:rPr>
+          <w:rFonts w:ascii="Times New Roman" w:hAnsi="Times New Roman" w:cs="Times New Roman"/>
+          <w:bCs/>
+        </w:rPr>
+        <w:t>;</w:t>
+      </w:r>
+      <w:r>
+        <w:rPr>
+          <w:rFonts w:ascii="Times New Roman" w:hAnsi="Times New Roman" w:cs="Times New Roman"/>
+          <w:b/>
+          <w:color w:val="2D3B45"/>
+          <w:shd w:val="clear" w:color="auto" w:fill="FFFFFF"/>
+        </w:rPr>
+        <w:t>) и время работы программы.</w:t>
+      </w:r>
+    </w:p>
+    <w:p>
+      <w:pPr>
+        <w:jc w:val="center"/>
+      </w:pPr>
+      <w:r>
+        <w:rPr>
+          <w:noProof/>
+          <w:lang w:eastAsia="ru-RU"/>
+        </w:rPr>
+        <w:lastRenderedPageBreak/>
+        <w:drawing>
+          <wp:inline distT="0" distB="0" distL="0" distR="0" wp14:anchorId="197DBF1D" wp14:editId="76B76C15">
+            <wp:extent cx="3048000" cy="724012"/>
+            <wp:effectExtent l="0" t="0" r="0" b="0"/>
+            <wp:docPr id="14" name="Рисунок 14"/>
+            <wp:cNvGraphicFramePr>
+              <a:graphicFrameLocks xmlns:a="http://schemas.openxmlformats.org/drawingml/2006/main" noChangeAspect="1"/>
+            </wp:cNvGraphicFramePr>
+            <a:graphic xmlns:a="http://schemas.openxmlformats.org/drawingml/2006/main">
+              <a:graphicData uri="http://schemas.openxmlformats.org/drawingml/2006/picture">
+                <pic:pic xmlns:pic="http://schemas.openxmlformats.org/drawingml/2006/picture">
+                  <pic:nvPicPr>
+                    <pic:cNvPr id="1" name=""/>
+                    <pic:cNvPicPr/>
+                  </pic:nvPicPr>
+                  <pic:blipFill>
+                    <a:blip r:embed="rId18"/>
+                    <a:stretch>
+                      <a:fillRect/>
+                    </a:stretch>
+                  </pic:blipFill>
+                  <pic:spPr>
+                    <a:xfrm>
+                      <a:off x="0" y="0"/>
+                      <a:ext cx="3079183" cy="731419"/>
+                    </a:xfrm>
+                    <a:prstGeom prst="rect">
+                      <a:avLst/>
+                    </a:prstGeom>
+                  </pic:spPr>
+                </pic:pic>
+              </a:graphicData>
+            </a:graphic>
+          </wp:inline>
+        </w:drawing>
+      </w:r>
+    </w:p>
+    <w:p>
+      <w:pPr>
+        <w:pStyle w:val="a3"/>
+        <w:jc w:val="center"/>
+        <w:rPr>
+          <w:rFonts w:ascii="Times New Roman" w:hAnsi="Times New Roman" w:cs="Times New Roman"/>
+          <w:color w:val="2D3B45"/>
+          <w:shd w:val="clear" w:color="auto" w:fill="FFFFFF"/>
+        </w:rPr>
+      </w:pPr>
+      <w:r>
+        <w:rPr>
+          <w:rFonts w:ascii="Times New Roman" w:hAnsi="Times New Roman" w:cs="Times New Roman"/>
+          <w:color w:val="2D3B45"/>
+          <w:shd w:val="clear" w:color="auto" w:fill="FFFFFF"/>
+        </w:rPr>
+        <w:t>Рис</w:t>
+      </w:r>
+      <w:r>
+        <w:rPr>
+          <w:rFonts w:ascii="Times New Roman" w:hAnsi="Times New Roman" w:cs="Times New Roman"/>
+          <w:color w:val="2D3B45"/>
+          <w:shd w:val="clear" w:color="auto" w:fill="FFFFFF"/>
+          <w:lang w:val="en-US"/>
+        </w:rPr>
+        <w:t>. 1</w:t>
+      </w:r>
+      <w:r>
+        <w:rPr>
+          <w:rFonts w:ascii="Times New Roman" w:hAnsi="Times New Roman" w:cs="Times New Roman"/>
+          <w:color w:val="2D3B45"/>
+          <w:shd w:val="clear" w:color="auto" w:fill="FFFFFF"/>
+        </w:rPr>
+        <w:t>4</w:t>
+      </w:r>
+      <w:r>
+        <w:rPr>
+          <w:rFonts w:ascii="Times New Roman" w:hAnsi="Times New Roman" w:cs="Times New Roman"/>
+          <w:color w:val="2D3B45"/>
+          <w:shd w:val="clear" w:color="auto" w:fill="FFFFFF"/>
+          <w:lang w:val="en-US"/>
+        </w:rPr>
+        <w:t xml:space="preserve"> – </w:t>
+      </w:r>
+      <w:r>
+        <w:rPr>
+          <w:rFonts w:ascii="Times New Roman" w:hAnsi="Times New Roman" w:cs="Times New Roman"/>
+          <w:color w:val="2D3B45"/>
+          <w:shd w:val="clear" w:color="auto" w:fill="FFFFFF"/>
+        </w:rPr>
+        <w:t>Результат</w:t>
+      </w:r>
+      <w:r>
+        <w:rPr>
+          <w:rFonts w:ascii="Times New Roman" w:hAnsi="Times New Roman" w:cs="Times New Roman"/>
+          <w:color w:val="2D3B45"/>
+          <w:shd w:val="clear" w:color="auto" w:fill="FFFFFF"/>
+          <w:lang w:val="en-US"/>
+        </w:rPr>
+        <w:t xml:space="preserve"> </w:t>
+      </w:r>
+      <w:r>
+        <w:rPr>
+          <w:rFonts w:ascii="Times New Roman" w:hAnsi="Times New Roman" w:cs="Times New Roman"/>
+          <w:color w:val="2D3B45"/>
+          <w:shd w:val="clear" w:color="auto" w:fill="FFFFFF"/>
+        </w:rPr>
+        <w:t>с</w:t>
+      </w:r>
+      <w:r>
+        <w:rPr>
+          <w:rFonts w:ascii="Times New Roman" w:hAnsi="Times New Roman" w:cs="Times New Roman"/>
+          <w:color w:val="2D3B45"/>
+          <w:shd w:val="clear" w:color="auto" w:fill="FFFFFF"/>
+          <w:lang w:val="en-US"/>
+        </w:rPr>
+        <w:t xml:space="preserve"> 1</w:t>
+      </w:r>
+      <w:r>
+        <w:rPr>
+          <w:rFonts w:ascii="Times New Roman" w:hAnsi="Times New Roman" w:cs="Times New Roman"/>
+          <w:color w:val="2D3B45"/>
+          <w:shd w:val="clear" w:color="auto" w:fill="FFFFFF"/>
+        </w:rPr>
+        <w:t xml:space="preserve"> вычислителем</w:t>
+      </w:r>
+    </w:p>
+    <w:p>
+      <w:pPr>
+        <w:jc w:val="center"/>
+      </w:pPr>
+    </w:p>
+    <w:p>
+      <w:pPr>
+        <w:jc w:val="center"/>
+      </w:pPr>
+      <w:r>
+        <w:rPr>
+          <w:noProof/>
+          <w:lang w:eastAsia="ru-RU"/>
+        </w:rPr>
+        <w:drawing>
+          <wp:inline distT="0" distB="0" distL="0" distR="0" wp14:anchorId="4D029C2E" wp14:editId="3B6D8B49">
+            <wp:extent cx="3114675" cy="762000"/>
+            <wp:effectExtent l="0" t="0" r="9525" b="0"/>
+            <wp:docPr id="16" name="Рисунок 16"/>
+            <wp:cNvGraphicFramePr>
+              <a:graphicFrameLocks xmlns:a="http://schemas.openxmlformats.org/drawingml/2006/main" noChangeAspect="1"/>
+            </wp:cNvGraphicFramePr>
+            <a:graphic xmlns:a="http://schemas.openxmlformats.org/drawingml/2006/main">
+              <a:graphicData uri="http://schemas.openxmlformats.org/drawingml/2006/picture">
+                <pic:pic xmlns:pic="http://schemas.openxmlformats.org/drawingml/2006/picture">
+                  <pic:nvPicPr>
+                    <pic:cNvPr id="1" name=""/>
+                    <pic:cNvPicPr/>
+                  </pic:nvPicPr>
+                  <pic:blipFill>
+                    <a:blip r:embed="rId19"/>
+                    <a:stretch>
+                      <a:fillRect/>
+                    </a:stretch>
+                  </pic:blipFill>
+                  <pic:spPr>
+                    <a:xfrm>
+                      <a:off x="0" y="0"/>
+                      <a:ext cx="3114675" cy="762000"/>
+                    </a:xfrm>
+                    <a:prstGeom prst="rect">
+                      <a:avLst/>
+                    </a:prstGeom>
+                  </pic:spPr>
+                </pic:pic>
+              </a:graphicData>
+            </a:graphic>
+          </wp:inline>
+        </w:drawing>
+      </w:r>
+    </w:p>
+    <w:p>
+      <w:pPr>
+        <w:pStyle w:val="a3"/>
+        <w:jc w:val="center"/>
+        <w:rPr>
+          <w:rFonts w:ascii="Times New Roman" w:hAnsi="Times New Roman" w:cs="Times New Roman"/>
+          <w:color w:val="2D3B45"/>
+          <w:shd w:val="clear" w:color="auto" w:fill="FFFFFF"/>
+        </w:rPr>
+      </w:pPr>
+      <w:r>
+        <w:rPr>
+          <w:rFonts w:ascii="Times New Roman" w:hAnsi="Times New Roman" w:cs="Times New Roman"/>
+          <w:color w:val="2D3B45"/>
+          <w:shd w:val="clear" w:color="auto" w:fill="FFFFFF"/>
+        </w:rPr>
+        <w:t>Рис</w:t>
+      </w:r>
+      <w:r>
+        <w:rPr>
+          <w:rFonts w:ascii="Times New Roman" w:hAnsi="Times New Roman" w:cs="Times New Roman"/>
+          <w:color w:val="2D3B45"/>
+          <w:shd w:val="clear" w:color="auto" w:fill="FFFFFF"/>
+          <w:lang w:val="en-US"/>
+        </w:rPr>
+        <w:t>. 1</w:t>
+      </w:r>
+      <w:r>
+        <w:rPr>
+          <w:rFonts w:ascii="Times New Roman" w:hAnsi="Times New Roman" w:cs="Times New Roman"/>
+          <w:color w:val="2D3B45"/>
+          <w:shd w:val="clear" w:color="auto" w:fill="FFFFFF"/>
+        </w:rPr>
+        <w:t>5</w:t>
+      </w:r>
+      <w:r>
+        <w:rPr>
+          <w:rFonts w:ascii="Times New Roman" w:hAnsi="Times New Roman" w:cs="Times New Roman"/>
+          <w:color w:val="2D3B45"/>
+          <w:shd w:val="clear" w:color="auto" w:fill="FFFFFF"/>
+          <w:lang w:val="en-US"/>
+        </w:rPr>
+        <w:t xml:space="preserve"> – </w:t>
+      </w:r>
+      <w:r>
+        <w:rPr>
+          <w:rFonts w:ascii="Times New Roman" w:hAnsi="Times New Roman" w:cs="Times New Roman"/>
+          <w:color w:val="2D3B45"/>
+          <w:shd w:val="clear" w:color="auto" w:fill="FFFFFF"/>
+        </w:rPr>
+        <w:t>Результат</w:t>
+      </w:r>
+      <w:r>
+        <w:rPr>
+          <w:rFonts w:ascii="Times New Roman" w:hAnsi="Times New Roman" w:cs="Times New Roman"/>
+          <w:color w:val="2D3B45"/>
+          <w:shd w:val="clear" w:color="auto" w:fill="FFFFFF"/>
+          <w:lang w:val="en-US"/>
+        </w:rPr>
+        <w:t xml:space="preserve"> </w:t>
+      </w:r>
+      <w:r>
+        <w:rPr>
+          <w:rFonts w:ascii="Times New Roman" w:hAnsi="Times New Roman" w:cs="Times New Roman"/>
+          <w:color w:val="2D3B45"/>
+          <w:shd w:val="clear" w:color="auto" w:fill="FFFFFF"/>
+        </w:rPr>
+        <w:t>с</w:t>
+      </w:r>
+      <w:r>
+        <w:rPr>
+          <w:rFonts w:ascii="Times New Roman" w:hAnsi="Times New Roman" w:cs="Times New Roman"/>
+          <w:color w:val="2D3B45"/>
+          <w:shd w:val="clear" w:color="auto" w:fill="FFFFFF"/>
+          <w:lang w:val="en-US"/>
+        </w:rPr>
+        <w:t xml:space="preserve"> </w:t>
+      </w:r>
+      <w:r>
+        <w:rPr>
+          <w:rFonts w:ascii="Times New Roman" w:hAnsi="Times New Roman" w:cs="Times New Roman"/>
+          <w:color w:val="2D3B45"/>
+          <w:shd w:val="clear" w:color="auto" w:fill="FFFFFF"/>
+        </w:rPr>
+        <w:t>2 вычислителями</w:t>
+      </w:r>
+    </w:p>
+    <w:p>
+      <w:pPr>
+        <w:jc w:val="center"/>
+      </w:pPr>
+    </w:p>
+    <w:p>
+      <w:pPr>
+        <w:jc w:val="center"/>
+      </w:pPr>
+      <w:r>
+        <w:rPr>
+          <w:noProof/>
+          <w:lang w:eastAsia="ru-RU"/>
+        </w:rPr>
+        <w:drawing>
+          <wp:inline distT="0" distB="0" distL="0" distR="0" wp14:anchorId="00367197" wp14:editId="6064CD9F">
+            <wp:extent cx="3152775" cy="730304"/>
+            <wp:effectExtent l="0" t="0" r="0" b="0"/>
+            <wp:docPr id="17" name="Рисунок 17"/>
+            <wp:cNvGraphicFramePr>
+              <a:graphicFrameLocks xmlns:a="http://schemas.openxmlformats.org/drawingml/2006/main" noChangeAspect="1"/>
+            </wp:cNvGraphicFramePr>
+            <a:graphic xmlns:a="http://schemas.openxmlformats.org/drawingml/2006/main">
+              <a:graphicData uri="http://schemas.openxmlformats.org/drawingml/2006/picture">
+                <pic:pic xmlns:pic="http://schemas.openxmlformats.org/drawingml/2006/picture">
+                  <pic:nvPicPr>
+                    <pic:cNvPr id="1" name=""/>
+                    <pic:cNvPicPr/>
+                  </pic:nvPicPr>
+                  <pic:blipFill>
+                    <a:blip r:embed="rId20"/>
+                    <a:stretch>
+                      <a:fillRect/>
+                    </a:stretch>
+                  </pic:blipFill>
+                  <pic:spPr>
+                    <a:xfrm>
+                      <a:off x="0" y="0"/>
+                      <a:ext cx="3180644" cy="736759"/>
+                    </a:xfrm>
+                    <a:prstGeom prst="rect">
+                      <a:avLst/>
+                    </a:prstGeom>
+                  </pic:spPr>
+                </pic:pic>
+              </a:graphicData>
+            </a:graphic>
+          </wp:inline>
+        </w:drawing>
+      </w:r>
+    </w:p>
+    <w:p>
+      <w:pPr>
+        <w:pStyle w:val="a3"/>
+        <w:jc w:val="center"/>
+        <w:rPr>
+          <w:rFonts w:ascii="Times New Roman" w:hAnsi="Times New Roman" w:cs="Times New Roman"/>
+          <w:color w:val="2D3B45"/>
+          <w:shd w:val="clear" w:color="auto" w:fill="FFFFFF"/>
+        </w:rPr>
+      </w:pPr>
+      <w:r>
+        <w:rPr>
+          <w:rFonts w:ascii="Times New Roman" w:hAnsi="Times New Roman" w:cs="Times New Roman"/>
+          <w:color w:val="2D3B45"/>
+          <w:shd w:val="clear" w:color="auto" w:fill="FFFFFF"/>
+        </w:rPr>
+        <w:t>Рис</w:t>
+      </w:r>
+      <w:r>
+        <w:rPr>
+          <w:rFonts w:ascii="Times New Roman" w:hAnsi="Times New Roman" w:cs="Times New Roman"/>
+          <w:color w:val="2D3B45"/>
+          <w:shd w:val="clear" w:color="auto" w:fill="FFFFFF"/>
+          <w:lang w:val="en-US"/>
+        </w:rPr>
+        <w:t>. 1</w:t>
+      </w:r>
+      <w:r>
+        <w:rPr>
+          <w:rFonts w:ascii="Times New Roman" w:hAnsi="Times New Roman" w:cs="Times New Roman"/>
+          <w:color w:val="2D3B45"/>
+          <w:shd w:val="clear" w:color="auto" w:fill="FFFFFF"/>
+        </w:rPr>
+        <w:t>6</w:t>
+      </w:r>
+      <w:r>
+        <w:rPr>
+          <w:rFonts w:ascii="Times New Roman" w:hAnsi="Times New Roman" w:cs="Times New Roman"/>
+          <w:color w:val="2D3B45"/>
+          <w:shd w:val="clear" w:color="auto" w:fill="FFFFFF"/>
+          <w:lang w:val="en-US"/>
+        </w:rPr>
+        <w:t xml:space="preserve"> – </w:t>
+      </w:r>
+      <w:r>
+        <w:rPr>
+          <w:rFonts w:ascii="Times New Roman" w:hAnsi="Times New Roman" w:cs="Times New Roman"/>
+          <w:color w:val="2D3B45"/>
+          <w:shd w:val="clear" w:color="auto" w:fill="FFFFFF"/>
+        </w:rPr>
+        <w:t>Результат</w:t>
+      </w:r>
+      <w:r>
+        <w:rPr>
+          <w:rFonts w:ascii="Times New Roman" w:hAnsi="Times New Roman" w:cs="Times New Roman"/>
+          <w:color w:val="2D3B45"/>
+          <w:shd w:val="clear" w:color="auto" w:fill="FFFFFF"/>
+          <w:lang w:val="en-US"/>
+        </w:rPr>
+        <w:t xml:space="preserve"> </w:t>
+      </w:r>
+      <w:r>
+        <w:rPr>
+          <w:rFonts w:ascii="Times New Roman" w:hAnsi="Times New Roman" w:cs="Times New Roman"/>
+          <w:color w:val="2D3B45"/>
+          <w:shd w:val="clear" w:color="auto" w:fill="FFFFFF"/>
+        </w:rPr>
+        <w:t>с</w:t>
+      </w:r>
+      <w:r>
+        <w:rPr>
+          <w:rFonts w:ascii="Times New Roman" w:hAnsi="Times New Roman" w:cs="Times New Roman"/>
+          <w:color w:val="2D3B45"/>
+          <w:shd w:val="clear" w:color="auto" w:fill="FFFFFF"/>
+          <w:lang w:val="en-US"/>
+        </w:rPr>
+        <w:t xml:space="preserve"> </w:t>
+      </w:r>
+      <w:r>
+        <w:rPr>
+          <w:rFonts w:ascii="Times New Roman" w:hAnsi="Times New Roman" w:cs="Times New Roman"/>
+          <w:color w:val="2D3B45"/>
+          <w:shd w:val="clear" w:color="auto" w:fill="FFFFFF"/>
+        </w:rPr>
+        <w:t>3 вычислителями</w:t>
+      </w:r>
+    </w:p>
+    <w:p>
+      <w:pPr>
+        <w:jc w:val="center"/>
+      </w:pPr>
+    </w:p>
+    <w:p>
+      <w:pPr>
+        <w:jc w:val="center"/>
+      </w:pPr>
+      <w:r>
+        <w:rPr>
+          <w:noProof/>
+          <w:lang w:eastAsia="ru-RU"/>
+        </w:rPr>
+        <w:drawing>
+          <wp:inline distT="0" distB="0" distL="0" distR="0" wp14:anchorId="376C56A0" wp14:editId="65629200">
+            <wp:extent cx="3162300" cy="733425"/>
+            <wp:effectExtent l="0" t="0" r="0" b="9525"/>
+            <wp:docPr id="18" name="Рисунок 18"/>
+            <wp:cNvGraphicFramePr>
+              <a:graphicFrameLocks xmlns:a="http://schemas.openxmlformats.org/drawingml/2006/main" noChangeAspect="1"/>
+            </wp:cNvGraphicFramePr>
+            <a:graphic xmlns:a="http://schemas.openxmlformats.org/drawingml/2006/main">
+              <a:graphicData uri="http://schemas.openxmlformats.org/drawingml/2006/picture">
+                <pic:pic xmlns:pic="http://schemas.openxmlformats.org/drawingml/2006/picture">
+                  <pic:nvPicPr>
+                    <pic:cNvPr id="1" name=""/>
+                    <pic:cNvPicPr/>
+                  </pic:nvPicPr>
+                  <pic:blipFill>
+                    <a:blip r:embed="rId21"/>
+                    <a:stretch>
+                      <a:fillRect/>
+                    </a:stretch>
+                  </pic:blipFill>
+                  <pic:spPr>
+                    <a:xfrm>
+                      <a:off x="0" y="0"/>
+                      <a:ext cx="3162300" cy="733425"/>
+                    </a:xfrm>
+                    <a:prstGeom prst="rect">
+                      <a:avLst/>
+                    </a:prstGeom>
+                  </pic:spPr>
+                </pic:pic>
+              </a:graphicData>
+            </a:graphic>
+          </wp:inline>
+        </w:drawing>
+      </w:r>
+    </w:p>
+    <w:p>
+      <w:pPr>
+        <w:pStyle w:val="a3"/>
+        <w:jc w:val="center"/>
+        <w:rPr>
+          <w:rFonts w:ascii="Times New Roman" w:hAnsi="Times New Roman" w:cs="Times New Roman"/>
+          <w:color w:val="2D3B45"/>
+          <w:shd w:val="clear" w:color="auto" w:fill="FFFFFF"/>
+        </w:rPr>
+      </w:pPr>
+      <w:r>
+        <w:rPr>
+          <w:rFonts w:ascii="Times New Roman" w:hAnsi="Times New Roman" w:cs="Times New Roman"/>
+          <w:color w:val="2D3B45"/>
+          <w:shd w:val="clear" w:color="auto" w:fill="FFFFFF"/>
+        </w:rPr>
+        <w:t>Рис</w:t>
+      </w:r>
+      <w:r>
+        <w:rPr>
+          <w:rFonts w:ascii="Times New Roman" w:hAnsi="Times New Roman" w:cs="Times New Roman"/>
+          <w:color w:val="2D3B45"/>
+          <w:shd w:val="clear" w:color="auto" w:fill="FFFFFF"/>
+        </w:rPr>
+        <w:t>. 1</w:t>
+      </w:r>
+      <w:r>
+        <w:rPr>
+          <w:rFonts w:ascii="Times New Roman" w:hAnsi="Times New Roman" w:cs="Times New Roman"/>
+          <w:color w:val="2D3B45"/>
+          <w:shd w:val="clear" w:color="auto" w:fill="FFFFFF"/>
+        </w:rPr>
+        <w:t>7</w:t>
+      </w:r>
+      <w:r>
+        <w:rPr>
+          <w:rFonts w:ascii="Times New Roman" w:hAnsi="Times New Roman" w:cs="Times New Roman"/>
+          <w:color w:val="2D3B45"/>
+          <w:shd w:val="clear" w:color="auto" w:fill="FFFFFF"/>
+        </w:rPr>
+        <w:t xml:space="preserve"> – </w:t>
+      </w:r>
+      <w:r>
+        <w:rPr>
+          <w:rFonts w:ascii="Times New Roman" w:hAnsi="Times New Roman" w:cs="Times New Roman"/>
+          <w:color w:val="2D3B45"/>
+          <w:shd w:val="clear" w:color="auto" w:fill="FFFFFF"/>
+        </w:rPr>
+        <w:t>Результат</w:t>
+      </w:r>
+      <w:r>
+        <w:rPr>
+          <w:rFonts w:ascii="Times New Roman" w:hAnsi="Times New Roman" w:cs="Times New Roman"/>
+          <w:color w:val="2D3B45"/>
+          <w:shd w:val="clear" w:color="auto" w:fill="FFFFFF"/>
+        </w:rPr>
+        <w:t xml:space="preserve"> </w:t>
+      </w:r>
+      <w:r>
+        <w:rPr>
+          <w:rFonts w:ascii="Times New Roman" w:hAnsi="Times New Roman" w:cs="Times New Roman"/>
+          <w:color w:val="2D3B45"/>
+          <w:shd w:val="clear" w:color="auto" w:fill="FFFFFF"/>
+        </w:rPr>
+        <w:t>с</w:t>
+      </w:r>
+      <w:r>
+        <w:rPr>
+          <w:rFonts w:ascii="Times New Roman" w:hAnsi="Times New Roman" w:cs="Times New Roman"/>
+          <w:color w:val="2D3B45"/>
+          <w:shd w:val="clear" w:color="auto" w:fill="FFFFFF"/>
+        </w:rPr>
+        <w:t xml:space="preserve"> </w:t>
+      </w:r>
+      <w:r>
+        <w:rPr>
+          <w:rFonts w:ascii="Times New Roman" w:hAnsi="Times New Roman" w:cs="Times New Roman"/>
+          <w:color w:val="2D3B45"/>
+          <w:shd w:val="clear" w:color="auto" w:fill="FFFFFF"/>
+        </w:rPr>
+        <w:t>4 вычислителями</w:t>
+      </w:r>
+    </w:p>
+    <w:p>
+      <w:pPr>
+        <w:pStyle w:val="a3"/>
+        <w:jc w:val="center"/>
+        <w:rPr>
+          <w:rFonts w:ascii="Times New Roman" w:hAnsi="Times New Roman" w:cs="Times New Roman"/>
+          <w:color w:val="2D3B45"/>
+          <w:shd w:val="clear" w:color="auto" w:fill="FFFFFF"/>
+          <w:lang w:val="en-US"/>
+        </w:rPr>
+      </w:pPr>
+    </w:p>
+    <w:p>
+      <w:pPr>
+        <w:pStyle w:val="a3"/>
+        <w:numPr>
+          <w:ilvl w:val="0"/>
+          <w:numId w:val="1"/>
+        </w:numPr>
+        <w:jc w:val="both"/>
+        <w:rPr>
+          <w:rFonts w:ascii="Times New Roman" w:hAnsi="Times New Roman" w:cs="Times New Roman"/>
+          <w:b/>
+          <w:color w:val="2D3B45"/>
+          <w:shd w:val="clear" w:color="auto" w:fill="FFFFFF"/>
+        </w:rPr>
+      </w:pPr>
+      <w:r>
+        <w:rPr>
+          <w:rFonts w:ascii="Times New Roman" w:hAnsi="Times New Roman" w:cs="Times New Roman"/>
+          <w:b/>
+          <w:color w:val="2D3B45"/>
+          <w:shd w:val="clear" w:color="auto" w:fill="FFFFFF"/>
+        </w:rPr>
+        <w:t>Визуализация полученного решения. Поэкспериментируйте со входными параметрами программы и отобразите несколько версий полученного рабочего пространство робота.</w:t>
+      </w:r>
+      <w:r>
+        <w:rPr>
+          <w:rFonts w:ascii="Times New Roman" w:hAnsi="Times New Roman" w:cs="Times New Roman"/>
+          <w:i/>
+          <w:iCs/>
+        </w:rPr>
+        <w:t> </w:t>
+      </w:r>
+      <w:r>
+        <w:rPr>
+          <w:rFonts w:ascii="Times New Roman" w:hAnsi="Times New Roman" w:cs="Times New Roman"/>
+          <w:b/>
+          <w:color w:val="2D3B45"/>
+          <w:shd w:val="clear" w:color="auto" w:fill="FFFFFF"/>
+        </w:rPr>
+        <w:t>Рисунки приложите к отчету.</w:t>
+      </w:r>
+    </w:p>
+    <w:p>
+      <w:pPr>
+        <w:pStyle w:val="a3"/>
+        <w:jc w:val="both"/>
+        <w:rPr>
+          <w:rFonts w:ascii="Times New Roman" w:hAnsi="Times New Roman" w:cs="Times New Roman"/>
+          <w:b/>
+          <w:color w:val="2D3B45"/>
+          <w:shd w:val="clear" w:color="auto" w:fill="FFFFFF"/>
+        </w:rPr>
+      </w:pPr>
+    </w:p>
+    <w:p>
+      <w:pPr>
+        <w:autoSpaceDE w:val="0"/>
+        <w:autoSpaceDN w:val="0"/>
+        <w:adjustRightInd w:val="0"/>
+        <w:spacing w:after="0" w:line="240" w:lineRule="auto"/>
+        <w:ind w:left="709"/>
+        <w:rPr>
+          <w:rFonts w:ascii="Consolas" w:hAnsi="Consolas" w:cs="Consolas"/>
+          <w:color w:val="000000"/>
+          <w:sz w:val="19"/>
+          <w:szCs w:val="19"/>
+          <w:lang w:val="en-US"/>
+        </w:rPr>
+      </w:pPr>
+      <w:proofErr w:type="spellStart"/>
+      <w:proofErr w:type="gramStart"/>
+      <w:r>
+        <w:rPr>
+          <w:rFonts w:ascii="Consolas" w:hAnsi="Consolas" w:cs="Consolas"/>
+          <w:color w:val="0000FF"/>
+          <w:sz w:val="19"/>
+          <w:szCs w:val="19"/>
+          <w:lang w:val="en-US"/>
+        </w:rPr>
+        <w:t>const</w:t>
+      </w:r>
+      <w:proofErr w:type="spellEnd"/>
+      <w:proofErr w:type="gramEnd"/>
+      <w:r>
+        <w:rPr>
+          <w:rFonts w:ascii="Consolas" w:hAnsi="Consolas" w:cs="Consolas"/>
+          <w:color w:val="000000"/>
+          <w:sz w:val="19"/>
+          <w:szCs w:val="19"/>
+          <w:lang w:val="en-US"/>
+        </w:rPr>
+        <w:t xml:space="preserve"> </w:t>
+      </w:r>
+      <w:r>
+        <w:rPr>
+          <w:rFonts w:ascii="Consolas" w:hAnsi="Consolas" w:cs="Consolas"/>
+          <w:color w:val="0000FF"/>
+          <w:sz w:val="19"/>
+          <w:szCs w:val="19"/>
+          <w:lang w:val="en-US"/>
+        </w:rPr>
+        <w:t>double</w:t>
+      </w:r>
+      <w:r>
+        <w:rPr>
+          <w:rFonts w:ascii="Consolas" w:hAnsi="Consolas" w:cs="Consolas"/>
+          <w:color w:val="000000"/>
+          <w:sz w:val="19"/>
+          <w:szCs w:val="19"/>
+          <w:lang w:val="en-US"/>
+        </w:rPr>
+        <w:t xml:space="preserve"> g_l1_max = 40.0;</w:t>
+      </w:r>
+    </w:p>
+    <w:p>
+      <w:pPr>
+        <w:autoSpaceDE w:val="0"/>
+        <w:autoSpaceDN w:val="0"/>
+        <w:adjustRightInd w:val="0"/>
+        <w:spacing w:after="0" w:line="240" w:lineRule="auto"/>
+        <w:ind w:left="709"/>
+        <w:rPr>
+          <w:rFonts w:ascii="Consolas" w:hAnsi="Consolas" w:cs="Consolas"/>
+          <w:color w:val="000000"/>
+          <w:sz w:val="19"/>
+          <w:szCs w:val="19"/>
+          <w:lang w:val="en-US"/>
+        </w:rPr>
+      </w:pPr>
+      <w:proofErr w:type="spellStart"/>
+      <w:proofErr w:type="gramStart"/>
+      <w:r>
+        <w:rPr>
+          <w:rFonts w:ascii="Consolas" w:hAnsi="Consolas" w:cs="Consolas"/>
+          <w:color w:val="0000FF"/>
+          <w:sz w:val="19"/>
+          <w:szCs w:val="19"/>
+          <w:lang w:val="en-US"/>
+        </w:rPr>
+        <w:t>const</w:t>
+      </w:r>
+      <w:proofErr w:type="spellEnd"/>
+      <w:proofErr w:type="gramEnd"/>
+      <w:r>
+        <w:rPr>
+          <w:rFonts w:ascii="Consolas" w:hAnsi="Consolas" w:cs="Consolas"/>
+          <w:color w:val="000000"/>
+          <w:sz w:val="19"/>
+          <w:szCs w:val="19"/>
+          <w:lang w:val="en-US"/>
+        </w:rPr>
+        <w:t xml:space="preserve"> </w:t>
+      </w:r>
+      <w:r>
+        <w:rPr>
+          <w:rFonts w:ascii="Consolas" w:hAnsi="Consolas" w:cs="Consolas"/>
+          <w:color w:val="0000FF"/>
+          <w:sz w:val="19"/>
+          <w:szCs w:val="19"/>
+          <w:lang w:val="en-US"/>
+        </w:rPr>
+        <w:t>double</w:t>
+      </w:r>
+      <w:r>
+        <w:rPr>
+          <w:rFonts w:ascii="Consolas" w:hAnsi="Consolas" w:cs="Consolas"/>
+          <w:color w:val="000000"/>
+          <w:sz w:val="19"/>
+          <w:szCs w:val="19"/>
+          <w:lang w:val="en-US"/>
+        </w:rPr>
+        <w:t xml:space="preserve"> g_l2_max = g_l1_max;</w:t>
+      </w:r>
+    </w:p>
+    <w:p>
+      <w:pPr>
+        <w:autoSpaceDE w:val="0"/>
+        <w:autoSpaceDN w:val="0"/>
+        <w:adjustRightInd w:val="0"/>
+        <w:spacing w:after="0" w:line="240" w:lineRule="auto"/>
+        <w:ind w:left="709"/>
+        <w:rPr>
+          <w:rFonts w:ascii="Consolas" w:hAnsi="Consolas" w:cs="Consolas"/>
+          <w:color w:val="000000"/>
+          <w:sz w:val="19"/>
+          <w:szCs w:val="19"/>
+          <w:lang w:val="en-US"/>
+        </w:rPr>
+      </w:pPr>
+      <w:proofErr w:type="spellStart"/>
+      <w:proofErr w:type="gramStart"/>
+      <w:r>
+        <w:rPr>
+          <w:rFonts w:ascii="Consolas" w:hAnsi="Consolas" w:cs="Consolas"/>
+          <w:color w:val="0000FF"/>
+          <w:sz w:val="19"/>
+          <w:szCs w:val="19"/>
+          <w:lang w:val="en-US"/>
+        </w:rPr>
+        <w:t>const</w:t>
+      </w:r>
+      <w:proofErr w:type="spellEnd"/>
+      <w:proofErr w:type="gramEnd"/>
+      <w:r>
+        <w:rPr>
+          <w:rFonts w:ascii="Consolas" w:hAnsi="Consolas" w:cs="Consolas"/>
+          <w:color w:val="000000"/>
+          <w:sz w:val="19"/>
+          <w:szCs w:val="19"/>
+          <w:lang w:val="en-US"/>
+        </w:rPr>
+        <w:t xml:space="preserve"> </w:t>
+      </w:r>
+      <w:r>
+        <w:rPr>
+          <w:rFonts w:ascii="Consolas" w:hAnsi="Consolas" w:cs="Consolas"/>
+          <w:color w:val="0000FF"/>
+          <w:sz w:val="19"/>
+          <w:szCs w:val="19"/>
+          <w:lang w:val="en-US"/>
+        </w:rPr>
+        <w:t>double</w:t>
+      </w:r>
+      <w:r>
+        <w:rPr>
+          <w:rFonts w:ascii="Consolas" w:hAnsi="Consolas" w:cs="Consolas"/>
+          <w:color w:val="000000"/>
+          <w:sz w:val="19"/>
+          <w:szCs w:val="19"/>
+          <w:lang w:val="en-US"/>
+        </w:rPr>
+        <w:t xml:space="preserve"> g_l1_min = 10.0;</w:t>
+      </w:r>
+    </w:p>
+    <w:p>
+      <w:pPr>
+        <w:autoSpaceDE w:val="0"/>
+        <w:autoSpaceDN w:val="0"/>
+        <w:adjustRightInd w:val="0"/>
+        <w:spacing w:after="0" w:line="240" w:lineRule="auto"/>
+        <w:ind w:left="709"/>
+        <w:rPr>
+          <w:rFonts w:ascii="Consolas" w:hAnsi="Consolas" w:cs="Consolas"/>
+          <w:color w:val="000000"/>
+          <w:sz w:val="19"/>
+          <w:szCs w:val="19"/>
+          <w:lang w:val="en-US"/>
+        </w:rPr>
+      </w:pPr>
+      <w:proofErr w:type="spellStart"/>
+      <w:proofErr w:type="gramStart"/>
+      <w:r>
+        <w:rPr>
+          <w:rFonts w:ascii="Consolas" w:hAnsi="Consolas" w:cs="Consolas"/>
+          <w:color w:val="0000FF"/>
+          <w:sz w:val="19"/>
+          <w:szCs w:val="19"/>
+          <w:lang w:val="en-US"/>
+        </w:rPr>
+        <w:t>const</w:t>
+      </w:r>
+      <w:proofErr w:type="spellEnd"/>
+      <w:proofErr w:type="gramEnd"/>
+      <w:r>
+        <w:rPr>
+          <w:rFonts w:ascii="Consolas" w:hAnsi="Consolas" w:cs="Consolas"/>
+          <w:color w:val="000000"/>
+          <w:sz w:val="19"/>
+          <w:szCs w:val="19"/>
+          <w:lang w:val="en-US"/>
+        </w:rPr>
+        <w:t xml:space="preserve"> </w:t>
+      </w:r>
+      <w:r>
+        <w:rPr>
+          <w:rFonts w:ascii="Consolas" w:hAnsi="Consolas" w:cs="Consolas"/>
+          <w:color w:val="0000FF"/>
+          <w:sz w:val="19"/>
+          <w:szCs w:val="19"/>
+          <w:lang w:val="en-US"/>
+        </w:rPr>
+        <w:t>double</w:t>
+      </w:r>
+      <w:r>
+        <w:rPr>
+          <w:rFonts w:ascii="Consolas" w:hAnsi="Consolas" w:cs="Consolas"/>
+          <w:color w:val="000000"/>
+          <w:sz w:val="19"/>
+          <w:szCs w:val="19"/>
+          <w:lang w:val="en-US"/>
+        </w:rPr>
+        <w:t xml:space="preserve"> g_l2_min = g_l1_min;</w:t>
+      </w:r>
+    </w:p>
+    <w:p>
+      <w:pPr>
+        <w:pStyle w:val="a3"/>
+        <w:jc w:val="both"/>
+        <w:rPr>
+          <w:rFonts w:ascii="Consolas" w:hAnsi="Consolas" w:cs="Consolas"/>
+          <w:color w:val="000000"/>
+          <w:sz w:val="19"/>
+          <w:szCs w:val="19"/>
+        </w:rPr>
+      </w:pPr>
+      <w:proofErr w:type="spellStart"/>
+      <w:r>
+        <w:rPr>
+          <w:rFonts w:ascii="Consolas" w:hAnsi="Consolas" w:cs="Consolas"/>
+          <w:color w:val="0000FF"/>
+          <w:sz w:val="19"/>
+          <w:szCs w:val="19"/>
+        </w:rPr>
+        <w:t>const</w:t>
+      </w:r>
+      <w:proofErr w:type="spellEnd"/>
+      <w:r>
+        <w:rPr>
+          <w:rFonts w:ascii="Consolas" w:hAnsi="Consolas" w:cs="Consolas"/>
+          <w:color w:val="000000"/>
+          <w:sz w:val="19"/>
+          <w:szCs w:val="19"/>
+        </w:rPr>
+        <w:t xml:space="preserve"> </w:t>
+      </w:r>
+      <w:proofErr w:type="spellStart"/>
+      <w:r>
+        <w:rPr>
+          <w:rFonts w:ascii="Consolas" w:hAnsi="Consolas" w:cs="Consolas"/>
+          <w:color w:val="0000FF"/>
+          <w:sz w:val="19"/>
+          <w:szCs w:val="19"/>
+        </w:rPr>
+        <w:t>double</w:t>
+      </w:r>
+      <w:proofErr w:type="spellEnd"/>
+      <w:r>
+        <w:rPr>
+          <w:rFonts w:ascii="Consolas" w:hAnsi="Consolas" w:cs="Consolas"/>
+          <w:color w:val="000000"/>
+          <w:sz w:val="19"/>
+          <w:szCs w:val="19"/>
+        </w:rPr>
+        <w:t xml:space="preserve"> g_l0 = 2.0;</w:t>
+      </w:r>
+    </w:p>
+    <w:p>
+      <w:pPr>
+        <w:pStyle w:val="a3"/>
+        <w:jc w:val="both"/>
+        <w:rPr>
+          <w:rFonts w:ascii="Times New Roman" w:hAnsi="Times New Roman" w:cs="Times New Roman"/>
+        </w:rPr>
+      </w:pPr>
+    </w:p>
+    <w:p>
+      <w:pPr>
+        <w:pStyle w:val="a3"/>
+        <w:jc w:val="center"/>
+        <w:rPr>
+          <w:rFonts w:ascii="Times New Roman" w:hAnsi="Times New Roman" w:cs="Times New Roman"/>
+          <w:b/>
+          <w:color w:val="2D3B45"/>
+          <w:shd w:val="clear" w:color="auto" w:fill="FFFFFF"/>
+        </w:rPr>
+      </w:pPr>
+      <w:r>
+        <w:rPr>
+          <w:rFonts w:ascii="Times New Roman" w:hAnsi="Times New Roman" w:cs="Times New Roman"/>
+          <w:b/>
+          <w:color w:val="2D3B45"/>
+          <w:shd w:val="clear" w:color="auto" w:fill="FFFFFF"/>
+        </w:rPr>
+        <w:lastRenderedPageBreak/>
+        <w:drawing>
+          <wp:inline distT="0" distB="0" distL="0" distR="0" wp14:anchorId="18C7865F" wp14:editId="33CEB942">
+            <wp:extent cx="3797300" cy="2847975"/>
+            <wp:effectExtent l="0" t="0" r="0" b="9525"/>
+            <wp:docPr id="19" name="Рисунок 19"/>
+            <wp:cNvGraphicFramePr>
+              <a:graphicFrameLocks xmlns:a="http://schemas.openxmlformats.org/drawingml/2006/main" noChangeAspect="1"/>
+            </wp:cNvGraphicFramePr>
+            <a:graphic xmlns:a="http://schemas.openxmlformats.org/drawingml/2006/main">
+              <a:graphicData uri="http://schemas.openxmlformats.org/drawingml/2006/picture">
+                <pic:pic xmlns:pic="http://schemas.openxmlformats.org/drawingml/2006/picture">
+                  <pic:nvPicPr>
+                    <pic:cNvPr id="1" name=""/>
+                    <pic:cNvPicPr/>
+                  </pic:nvPicPr>
+                  <pic:blipFill>
+                    <a:blip r:embed="rId22"/>
+                    <a:stretch>
+                      <a:fillRect/>
+                    </a:stretch>
+                  </pic:blipFill>
+                  <pic:spPr>
+                    <a:xfrm>
+                      <a:off x="0" y="0"/>
+                      <a:ext cx="3848459" cy="2886344"/>
+                    </a:xfrm>
+                    <a:prstGeom prst="rect">
+                      <a:avLst/>
+                    </a:prstGeom>
+                  </pic:spPr>
+                </pic:pic>
+              </a:graphicData>
+            </a:graphic>
+          </wp:inline>
+        </w:drawing>
+      </w:r>
+    </w:p>
+    <w:p>
+      <w:pPr>
+        <w:pStyle w:val="a3"/>
+        <w:jc w:val="center"/>
+        <w:rPr>
+          <w:rFonts w:ascii="Times New Roman" w:hAnsi="Times New Roman" w:cs="Times New Roman"/>
+          <w:color w:val="2D3B45"/>
+          <w:shd w:val="clear" w:color="auto" w:fill="FFFFFF"/>
+        </w:rPr>
+      </w:pPr>
+      <w:r>
+        <w:rPr>
+          <w:rFonts w:ascii="Times New Roman" w:hAnsi="Times New Roman" w:cs="Times New Roman"/>
+          <w:color w:val="2D3B45"/>
+          <w:shd w:val="clear" w:color="auto" w:fill="FFFFFF"/>
+        </w:rPr>
+        <w:t>Рис</w:t>
+      </w:r>
+      <w:r>
+        <w:rPr>
+          <w:rFonts w:ascii="Times New Roman" w:hAnsi="Times New Roman" w:cs="Times New Roman"/>
+          <w:color w:val="2D3B45"/>
+          <w:shd w:val="clear" w:color="auto" w:fill="FFFFFF"/>
+        </w:rPr>
+        <w:t xml:space="preserve">. </w:t>
+      </w:r>
+      <w:r>
+        <w:rPr>
+          <w:rFonts w:ascii="Times New Roman" w:hAnsi="Times New Roman" w:cs="Times New Roman"/>
+          <w:color w:val="2D3B45"/>
+          <w:shd w:val="clear" w:color="auto" w:fill="FFFFFF"/>
+          <w:lang w:val="en-US"/>
+        </w:rPr>
+        <w:t>18</w:t>
+      </w:r>
+      <w:r>
+        <w:rPr>
+          <w:rFonts w:ascii="Times New Roman" w:hAnsi="Times New Roman" w:cs="Times New Roman"/>
+          <w:color w:val="2D3B45"/>
+          <w:shd w:val="clear" w:color="auto" w:fill="FFFFFF"/>
+        </w:rPr>
+        <w:t xml:space="preserve">– </w:t>
+      </w:r>
+      <w:r>
+        <w:rPr>
+          <w:rFonts w:ascii="Times New Roman" w:hAnsi="Times New Roman" w:cs="Times New Roman"/>
+          <w:color w:val="2D3B45"/>
+          <w:shd w:val="clear" w:color="auto" w:fill="FFFFFF"/>
+        </w:rPr>
+        <w:t>Рабочее пространство 1</w:t>
+      </w:r>
+    </w:p>
+    <w:p>
+      <w:pPr>
+        <w:pStyle w:val="a3"/>
+        <w:jc w:val="both"/>
+        <w:rPr>
+          <w:rFonts w:ascii="Times New Roman" w:hAnsi="Times New Roman" w:cs="Times New Roman"/>
+          <w:b/>
+          <w:color w:val="2D3B45"/>
+          <w:shd w:val="clear" w:color="auto" w:fill="FFFFFF"/>
+        </w:rPr>
+      </w:pPr>
+    </w:p>
+    <w:p>
+      <w:pPr>
+        <w:autoSpaceDE w:val="0"/>
+        <w:autoSpaceDN w:val="0"/>
+        <w:adjustRightInd w:val="0"/>
+        <w:spacing w:after="0" w:line="240" w:lineRule="auto"/>
+        <w:ind w:left="709"/>
+        <w:rPr>
+          <w:rFonts w:ascii="Consolas" w:hAnsi="Consolas" w:cs="Consolas"/>
+          <w:color w:val="000000"/>
+          <w:sz w:val="19"/>
+          <w:szCs w:val="19"/>
+          <w:lang w:val="en-US"/>
+        </w:rPr>
+      </w:pPr>
+      <w:proofErr w:type="spellStart"/>
+      <w:proofErr w:type="gramStart"/>
+      <w:r>
+        <w:rPr>
+          <w:rFonts w:ascii="Consolas" w:hAnsi="Consolas" w:cs="Consolas"/>
+          <w:color w:val="0000FF"/>
+          <w:sz w:val="19"/>
+          <w:szCs w:val="19"/>
+          <w:lang w:val="en-US"/>
+        </w:rPr>
+        <w:t>const</w:t>
+      </w:r>
+      <w:proofErr w:type="spellEnd"/>
+      <w:proofErr w:type="gramEnd"/>
+      <w:r>
+        <w:rPr>
+          <w:rFonts w:ascii="Consolas" w:hAnsi="Consolas" w:cs="Consolas"/>
+          <w:color w:val="000000"/>
+          <w:sz w:val="19"/>
+          <w:szCs w:val="19"/>
+          <w:lang w:val="en-US"/>
+        </w:rPr>
+        <w:t xml:space="preserve"> </w:t>
+      </w:r>
+      <w:r>
+        <w:rPr>
+          <w:rFonts w:ascii="Consolas" w:hAnsi="Consolas" w:cs="Consolas"/>
+          <w:color w:val="0000FF"/>
+          <w:sz w:val="19"/>
+          <w:szCs w:val="19"/>
+          <w:lang w:val="en-US"/>
+        </w:rPr>
+        <w:t>double</w:t>
+      </w:r>
+      <w:r>
+        <w:rPr>
+          <w:rFonts w:ascii="Consolas" w:hAnsi="Consolas" w:cs="Consolas"/>
+          <w:color w:val="000000"/>
+          <w:sz w:val="19"/>
+          <w:szCs w:val="19"/>
+          <w:lang w:val="en-US"/>
+        </w:rPr>
+        <w:t xml:space="preserve"> g_l1_max = 15.0;</w:t>
+      </w:r>
+    </w:p>
+    <w:p>
+      <w:pPr>
+        <w:autoSpaceDE w:val="0"/>
+        <w:autoSpaceDN w:val="0"/>
+        <w:adjustRightInd w:val="0"/>
+        <w:spacing w:after="0" w:line="240" w:lineRule="auto"/>
+        <w:ind w:left="709"/>
+        <w:rPr>
+          <w:rFonts w:ascii="Consolas" w:hAnsi="Consolas" w:cs="Consolas"/>
+          <w:color w:val="000000"/>
+          <w:sz w:val="19"/>
+          <w:szCs w:val="19"/>
+          <w:lang w:val="en-US"/>
+        </w:rPr>
+      </w:pPr>
+      <w:proofErr w:type="spellStart"/>
+      <w:proofErr w:type="gramStart"/>
+      <w:r>
+        <w:rPr>
+          <w:rFonts w:ascii="Consolas" w:hAnsi="Consolas" w:cs="Consolas"/>
+          <w:color w:val="0000FF"/>
+          <w:sz w:val="19"/>
+          <w:szCs w:val="19"/>
+          <w:lang w:val="en-US"/>
+        </w:rPr>
+        <w:t>const</w:t>
+      </w:r>
+      <w:proofErr w:type="spellEnd"/>
+      <w:proofErr w:type="gramEnd"/>
+      <w:r>
+        <w:rPr>
+          <w:rFonts w:ascii="Consolas" w:hAnsi="Consolas" w:cs="Consolas"/>
+          <w:color w:val="000000"/>
+          <w:sz w:val="19"/>
+          <w:szCs w:val="19"/>
+          <w:lang w:val="en-US"/>
+        </w:rPr>
+        <w:t xml:space="preserve"> </w:t>
+      </w:r>
+      <w:r>
+        <w:rPr>
+          <w:rFonts w:ascii="Consolas" w:hAnsi="Consolas" w:cs="Consolas"/>
+          <w:color w:val="0000FF"/>
+          <w:sz w:val="19"/>
+          <w:szCs w:val="19"/>
+          <w:lang w:val="en-US"/>
+        </w:rPr>
+        <w:t>double</w:t>
+      </w:r>
+      <w:r>
+        <w:rPr>
+          <w:rFonts w:ascii="Consolas" w:hAnsi="Consolas" w:cs="Consolas"/>
+          <w:color w:val="000000"/>
+          <w:sz w:val="19"/>
+          <w:szCs w:val="19"/>
+          <w:lang w:val="en-US"/>
+        </w:rPr>
+        <w:t xml:space="preserve"> g_l2_max = g_l1_max;</w:t>
+      </w:r>
+    </w:p>
+    <w:p>
+      <w:pPr>
+        <w:autoSpaceDE w:val="0"/>
+        <w:autoSpaceDN w:val="0"/>
+        <w:adjustRightInd w:val="0"/>
+        <w:spacing w:after="0" w:line="240" w:lineRule="auto"/>
+        <w:ind w:left="709"/>
+        <w:rPr>
+          <w:rFonts w:ascii="Consolas" w:hAnsi="Consolas" w:cs="Consolas"/>
+          <w:color w:val="000000"/>
+          <w:sz w:val="19"/>
+          <w:szCs w:val="19"/>
+          <w:lang w:val="en-US"/>
+        </w:rPr>
+      </w:pPr>
+      <w:proofErr w:type="spellStart"/>
+      <w:proofErr w:type="gramStart"/>
+      <w:r>
+        <w:rPr>
+          <w:rFonts w:ascii="Consolas" w:hAnsi="Consolas" w:cs="Consolas"/>
+          <w:color w:val="0000FF"/>
+          <w:sz w:val="19"/>
+          <w:szCs w:val="19"/>
+          <w:lang w:val="en-US"/>
+        </w:rPr>
+        <w:t>const</w:t>
+      </w:r>
+      <w:proofErr w:type="spellEnd"/>
+      <w:proofErr w:type="gramEnd"/>
+      <w:r>
+        <w:rPr>
+          <w:rFonts w:ascii="Consolas" w:hAnsi="Consolas" w:cs="Consolas"/>
+          <w:color w:val="000000"/>
+          <w:sz w:val="19"/>
+          <w:szCs w:val="19"/>
+          <w:lang w:val="en-US"/>
+        </w:rPr>
+        <w:t xml:space="preserve"> </w:t>
+      </w:r>
+      <w:r>
+        <w:rPr>
+          <w:rFonts w:ascii="Consolas" w:hAnsi="Consolas" w:cs="Consolas"/>
+          <w:color w:val="0000FF"/>
+          <w:sz w:val="19"/>
+          <w:szCs w:val="19"/>
+          <w:lang w:val="en-US"/>
+        </w:rPr>
+        <w:t>double</w:t>
+      </w:r>
+      <w:r>
+        <w:rPr>
+          <w:rFonts w:ascii="Consolas" w:hAnsi="Consolas" w:cs="Consolas"/>
+          <w:color w:val="000000"/>
+          <w:sz w:val="19"/>
+          <w:szCs w:val="19"/>
+          <w:lang w:val="en-US"/>
+        </w:rPr>
+        <w:t xml:space="preserve"> g_l1_min = 10.0;</w:t>
+      </w:r>
+    </w:p>
+    <w:p>
+      <w:pPr>
+        <w:autoSpaceDE w:val="0"/>
+        <w:autoSpaceDN w:val="0"/>
+        <w:adjustRightInd w:val="0"/>
+        <w:spacing w:after="0" w:line="240" w:lineRule="auto"/>
+        <w:ind w:left="709"/>
+        <w:rPr>
+          <w:rFonts w:ascii="Consolas" w:hAnsi="Consolas" w:cs="Consolas"/>
+          <w:color w:val="000000"/>
+          <w:sz w:val="19"/>
+          <w:szCs w:val="19"/>
+          <w:lang w:val="en-US"/>
+        </w:rPr>
+      </w:pPr>
+      <w:proofErr w:type="spellStart"/>
+      <w:proofErr w:type="gramStart"/>
+      <w:r>
+        <w:rPr>
+          <w:rFonts w:ascii="Consolas" w:hAnsi="Consolas" w:cs="Consolas"/>
+          <w:color w:val="0000FF"/>
+          <w:sz w:val="19"/>
+          <w:szCs w:val="19"/>
+          <w:lang w:val="en-US"/>
+        </w:rPr>
+        <w:t>const</w:t>
+      </w:r>
+      <w:proofErr w:type="spellEnd"/>
+      <w:proofErr w:type="gramEnd"/>
+      <w:r>
+        <w:rPr>
+          <w:rFonts w:ascii="Consolas" w:hAnsi="Consolas" w:cs="Consolas"/>
+          <w:color w:val="000000"/>
+          <w:sz w:val="19"/>
+          <w:szCs w:val="19"/>
+          <w:lang w:val="en-US"/>
+        </w:rPr>
+        <w:t xml:space="preserve"> </w:t>
+      </w:r>
+      <w:r>
+        <w:rPr>
+          <w:rFonts w:ascii="Consolas" w:hAnsi="Consolas" w:cs="Consolas"/>
+          <w:color w:val="0000FF"/>
+          <w:sz w:val="19"/>
+          <w:szCs w:val="19"/>
+          <w:lang w:val="en-US"/>
+        </w:rPr>
+        <w:t>double</w:t>
+      </w:r>
+      <w:r>
+        <w:rPr>
+          <w:rFonts w:ascii="Consolas" w:hAnsi="Consolas" w:cs="Consolas"/>
+          <w:color w:val="000000"/>
+          <w:sz w:val="19"/>
+          <w:szCs w:val="19"/>
+          <w:lang w:val="en-US"/>
+        </w:rPr>
+        <w:t xml:space="preserve"> g_l2_min = g_l1_min;</w:t>
+      </w:r>
+    </w:p>
+    <w:p>
+      <w:pPr>
+        <w:pStyle w:val="a3"/>
+        <w:jc w:val="both"/>
+        <w:rPr>
+          <w:rFonts w:ascii="Consolas" w:hAnsi="Consolas" w:cs="Consolas"/>
+          <w:color w:val="000000"/>
+          <w:sz w:val="19"/>
+          <w:szCs w:val="19"/>
+        </w:rPr>
+      </w:pPr>
+      <w:proofErr w:type="spellStart"/>
+      <w:r>
+        <w:rPr>
+          <w:rFonts w:ascii="Consolas" w:hAnsi="Consolas" w:cs="Consolas"/>
+          <w:color w:val="0000FF"/>
+          <w:sz w:val="19"/>
+          <w:szCs w:val="19"/>
+        </w:rPr>
+        <w:t>const</w:t>
+      </w:r>
+      <w:proofErr w:type="spellEnd"/>
+      <w:r>
+        <w:rPr>
+          <w:rFonts w:ascii="Consolas" w:hAnsi="Consolas" w:cs="Consolas"/>
+          <w:color w:val="000000"/>
+          <w:sz w:val="19"/>
+          <w:szCs w:val="19"/>
+        </w:rPr>
+        <w:t xml:space="preserve"> </w:t>
+      </w:r>
+      <w:proofErr w:type="spellStart"/>
+      <w:r>
+        <w:rPr>
+          <w:rFonts w:ascii="Consolas" w:hAnsi="Consolas" w:cs="Consolas"/>
+          <w:color w:val="0000FF"/>
+          <w:sz w:val="19"/>
+          <w:szCs w:val="19"/>
+        </w:rPr>
+        <w:t>double</w:t>
+      </w:r>
+      <w:proofErr w:type="spellEnd"/>
+      <w:r>
+        <w:rPr>
+          <w:rFonts w:ascii="Consolas" w:hAnsi="Consolas" w:cs="Consolas"/>
+          <w:color w:val="000000"/>
+          <w:sz w:val="19"/>
+          <w:szCs w:val="19"/>
+        </w:rPr>
+        <w:t xml:space="preserve"> g_l0 = 2.0;</w:t>
+      </w:r>
+    </w:p>
+    <w:p>
+      <w:pPr>
+        <w:pStyle w:val="a3"/>
+        <w:jc w:val="both"/>
+        <w:rPr>
+          <w:rFonts w:ascii="Times New Roman" w:hAnsi="Times New Roman" w:cs="Times New Roman"/>
+          <w:lang w:val="en-US"/>
+        </w:rPr>
+      </w:pPr>
+    </w:p>
+    <w:p>
+      <w:pPr>
+        <w:pStyle w:val="a3"/>
+        <w:jc w:val="center"/>
+        <w:rPr>
+          <w:rFonts w:ascii="Times New Roman" w:hAnsi="Times New Roman" w:cs="Times New Roman"/>
+          <w:b/>
+          <w:color w:val="2D3B45"/>
+          <w:shd w:val="clear" w:color="auto" w:fill="FFFFFF"/>
+          <w:lang w:val="en-US"/>
+        </w:rPr>
+      </w:pPr>
+      <w:r>
+        <w:rPr>
+          <w:rFonts w:ascii="Times New Roman" w:hAnsi="Times New Roman" w:cs="Times New Roman"/>
+          <w:b/>
+          <w:color w:val="2D3B45"/>
+          <w:shd w:val="clear" w:color="auto" w:fill="FFFFFF"/>
+          <w:lang w:val="en-US"/>
+        </w:rPr>
+        <w:drawing>
+          <wp:inline distT="0" distB="0" distL="0" distR="0" wp14:anchorId="2237D3BF" wp14:editId="1DA4DD33">
+            <wp:extent cx="3676650" cy="2757488"/>
+            <wp:effectExtent l="0" t="0" r="0" b="5080"/>
+            <wp:docPr id="20" name="Рисунок 20"/>
+            <wp:cNvGraphicFramePr>
+              <a:graphicFrameLocks xmlns:a="http://schemas.openxmlformats.org/drawingml/2006/main" noChangeAspect="1"/>
+            </wp:cNvGraphicFramePr>
+            <a:graphic xmlns:a="http://schemas.openxmlformats.org/drawingml/2006/main">
+              <a:graphicData uri="http://schemas.openxmlformats.org/drawingml/2006/picture">
+                <pic:pic xmlns:pic="http://schemas.openxmlformats.org/drawingml/2006/picture">
+                  <pic:nvPicPr>
+                    <pic:cNvPr id="1" name=""/>
+                    <pic:cNvPicPr/>
+                  </pic:nvPicPr>
+                  <pic:blipFill>
+                    <a:blip r:embed="rId23"/>
+                    <a:stretch>
+                      <a:fillRect/>
+                    </a:stretch>
+                  </pic:blipFill>
+                  <pic:spPr>
+                    <a:xfrm>
+                      <a:off x="0" y="0"/>
+                      <a:ext cx="3696278" cy="2772209"/>
+                    </a:xfrm>
+                    <a:prstGeom prst="rect">
+                      <a:avLst/>
+                    </a:prstGeom>
+                  </pic:spPr>
+                </pic:pic>
+              </a:graphicData>
+            </a:graphic>
+          </wp:inline>
+        </w:drawing>
+      </w:r>
+    </w:p>
+    <w:p>
+      <w:pPr>
+        <w:pStyle w:val="a3"/>
+        <w:jc w:val="center"/>
+        <w:rPr>
+          <w:rFonts w:ascii="Times New Roman" w:hAnsi="Times New Roman" w:cs="Times New Roman"/>
+          <w:color w:val="2D3B45"/>
+          <w:shd w:val="clear" w:color="auto" w:fill="FFFFFF"/>
+          <w:lang w:val="en-US"/>
+        </w:rPr>
+      </w:pPr>
+      <w:r>
+        <w:rPr>
+          <w:rFonts w:ascii="Times New Roman" w:hAnsi="Times New Roman" w:cs="Times New Roman"/>
+          <w:color w:val="2D3B45"/>
+          <w:shd w:val="clear" w:color="auto" w:fill="FFFFFF"/>
+        </w:rPr>
+        <w:t>Рис</w:t>
+      </w:r>
+      <w:r>
+        <w:rPr>
+          <w:rFonts w:ascii="Times New Roman" w:hAnsi="Times New Roman" w:cs="Times New Roman"/>
+          <w:color w:val="2D3B45"/>
+          <w:shd w:val="clear" w:color="auto" w:fill="FFFFFF"/>
+        </w:rPr>
+        <w:t xml:space="preserve">. </w:t>
+      </w:r>
+      <w:r>
+        <w:rPr>
+          <w:rFonts w:ascii="Times New Roman" w:hAnsi="Times New Roman" w:cs="Times New Roman"/>
+          <w:color w:val="2D3B45"/>
+          <w:shd w:val="clear" w:color="auto" w:fill="FFFFFF"/>
+          <w:lang w:val="en-US"/>
+        </w:rPr>
+        <w:t>1</w:t>
+      </w:r>
+      <w:r>
+        <w:rPr>
+          <w:rFonts w:ascii="Times New Roman" w:hAnsi="Times New Roman" w:cs="Times New Roman"/>
+          <w:color w:val="2D3B45"/>
+          <w:shd w:val="clear" w:color="auto" w:fill="FFFFFF"/>
+          <w:lang w:val="en-US"/>
+        </w:rPr>
+        <w:t>9</w:t>
+      </w:r>
+      <w:r>
+        <w:rPr>
+          <w:rFonts w:ascii="Times New Roman" w:hAnsi="Times New Roman" w:cs="Times New Roman"/>
+          <w:color w:val="2D3B45"/>
+          <w:shd w:val="clear" w:color="auto" w:fill="FFFFFF"/>
+        </w:rPr>
+        <w:t xml:space="preserve">– </w:t>
+      </w:r>
+      <w:r>
+        <w:rPr>
+          <w:rFonts w:ascii="Times New Roman" w:hAnsi="Times New Roman" w:cs="Times New Roman"/>
+          <w:color w:val="2D3B45"/>
+          <w:shd w:val="clear" w:color="auto" w:fill="FFFFFF"/>
+        </w:rPr>
+        <w:t xml:space="preserve">Рабочее пространство </w:t>
+      </w:r>
+      <w:r>
+        <w:rPr>
+          <w:rFonts w:ascii="Times New Roman" w:hAnsi="Times New Roman" w:cs="Times New Roman"/>
+          <w:color w:val="2D3B45"/>
+          <w:shd w:val="clear" w:color="auto" w:fill="FFFFFF"/>
+          <w:lang w:val="en-US"/>
+        </w:rPr>
+        <w:t>2</w:t>
+      </w:r>
+    </w:p>
+    <w:p>
+      <w:pPr>
+        <w:pStyle w:val="a3"/>
+        <w:jc w:val="center"/>
+        <w:rPr>
+          <w:rFonts w:ascii="Times New Roman" w:hAnsi="Times New Roman" w:cs="Times New Roman"/>
+          <w:color w:val="2D3B45"/>
+          <w:shd w:val="clear" w:color="auto" w:fill="FFFFFF"/>
+          <w:lang w:val="en-US"/>
+        </w:rPr>
+      </w:pPr>
+    </w:p>
+    <w:p>
+      <w:pPr>
+        <w:autoSpaceDE w:val="0"/>
+        <w:autoSpaceDN w:val="0"/>
+        <w:adjustRightInd w:val="0"/>
+        <w:spacing w:after="0" w:line="240" w:lineRule="auto"/>
+        <w:ind w:left="709"/>
+        <w:rPr>
+          <w:rFonts w:ascii="Consolas" w:hAnsi="Consolas" w:cs="Consolas"/>
+          <w:color w:val="000000"/>
+          <w:sz w:val="19"/>
+          <w:szCs w:val="19"/>
+          <w:lang w:val="en-US"/>
+        </w:rPr>
+      </w:pPr>
+      <w:proofErr w:type="spellStart"/>
+      <w:proofErr w:type="gramStart"/>
+      <w:r>
+        <w:rPr>
+          <w:rFonts w:ascii="Consolas" w:hAnsi="Consolas" w:cs="Consolas"/>
+          <w:color w:val="0000FF"/>
+          <w:sz w:val="19"/>
+          <w:szCs w:val="19"/>
+          <w:lang w:val="en-US"/>
+        </w:rPr>
+        <w:t>const</w:t>
+      </w:r>
+      <w:proofErr w:type="spellEnd"/>
+      <w:proofErr w:type="gramEnd"/>
+      <w:r>
+        <w:rPr>
+          <w:rFonts w:ascii="Consolas" w:hAnsi="Consolas" w:cs="Consolas"/>
+          <w:color w:val="000000"/>
+          <w:sz w:val="19"/>
+          <w:szCs w:val="19"/>
+          <w:lang w:val="en-US"/>
+        </w:rPr>
+        <w:t xml:space="preserve"> </w:t>
+      </w:r>
+      <w:r>
+        <w:rPr>
+          <w:rFonts w:ascii="Consolas" w:hAnsi="Consolas" w:cs="Consolas"/>
+          <w:color w:val="0000FF"/>
+          <w:sz w:val="19"/>
+          <w:szCs w:val="19"/>
+          <w:lang w:val="en-US"/>
+        </w:rPr>
+        <w:t>double</w:t>
+      </w:r>
+      <w:r>
+        <w:rPr>
+          <w:rFonts w:ascii="Consolas" w:hAnsi="Consolas" w:cs="Consolas"/>
+          <w:color w:val="000000"/>
+          <w:sz w:val="19"/>
+          <w:szCs w:val="19"/>
+          <w:lang w:val="en-US"/>
+        </w:rPr>
+        <w:t xml:space="preserve"> g_l1_max = 15.0;</w:t>
+      </w:r>
+    </w:p>
+    <w:p>
+      <w:pPr>
+        <w:autoSpaceDE w:val="0"/>
+        <w:autoSpaceDN w:val="0"/>
+        <w:adjustRightInd w:val="0"/>
+        <w:spacing w:after="0" w:line="240" w:lineRule="auto"/>
+        <w:ind w:left="709"/>
+        <w:rPr>
+          <w:rFonts w:ascii="Consolas" w:hAnsi="Consolas" w:cs="Consolas"/>
+          <w:color w:val="000000"/>
+          <w:sz w:val="19"/>
+          <w:szCs w:val="19"/>
+          <w:lang w:val="en-US"/>
+        </w:rPr>
+      </w:pPr>
+      <w:proofErr w:type="spellStart"/>
+      <w:proofErr w:type="gramStart"/>
+      <w:r>
+        <w:rPr>
+          <w:rFonts w:ascii="Consolas" w:hAnsi="Consolas" w:cs="Consolas"/>
+          <w:color w:val="0000FF"/>
+          <w:sz w:val="19"/>
+          <w:szCs w:val="19"/>
+          <w:lang w:val="en-US"/>
+        </w:rPr>
+        <w:t>const</w:t>
+      </w:r>
+      <w:proofErr w:type="spellEnd"/>
+      <w:proofErr w:type="gramEnd"/>
+      <w:r>
+        <w:rPr>
+          <w:rFonts w:ascii="Consolas" w:hAnsi="Consolas" w:cs="Consolas"/>
+          <w:color w:val="000000"/>
+          <w:sz w:val="19"/>
+          <w:szCs w:val="19"/>
+          <w:lang w:val="en-US"/>
+        </w:rPr>
+        <w:t xml:space="preserve"> </w:t>
+      </w:r>
+      <w:r>
+        <w:rPr>
+          <w:rFonts w:ascii="Consolas" w:hAnsi="Consolas" w:cs="Consolas"/>
+          <w:color w:val="0000FF"/>
+          <w:sz w:val="19"/>
+          <w:szCs w:val="19"/>
+          <w:lang w:val="en-US"/>
+        </w:rPr>
+        <w:t>double</w:t>
+      </w:r>
+      <w:r>
+        <w:rPr>
+          <w:rFonts w:ascii="Consolas" w:hAnsi="Consolas" w:cs="Consolas"/>
+          <w:color w:val="000000"/>
+          <w:sz w:val="19"/>
+          <w:szCs w:val="19"/>
+          <w:lang w:val="en-US"/>
+        </w:rPr>
+        <w:t xml:space="preserve"> g_l2_max = g_l1_max;</w:t>
+      </w:r>
+    </w:p>
+    <w:p>
+      <w:pPr>
+        <w:autoSpaceDE w:val="0"/>
+        <w:autoSpaceDN w:val="0"/>
+        <w:adjustRightInd w:val="0"/>
+        <w:spacing w:after="0" w:line="240" w:lineRule="auto"/>
+        <w:ind w:left="709"/>
+        <w:rPr>
+          <w:rFonts w:ascii="Consolas" w:hAnsi="Consolas" w:cs="Consolas"/>
+          <w:color w:val="000000"/>
+          <w:sz w:val="19"/>
+          <w:szCs w:val="19"/>
+          <w:lang w:val="en-US"/>
+        </w:rPr>
+      </w:pPr>
+      <w:proofErr w:type="spellStart"/>
+      <w:proofErr w:type="gramStart"/>
+      <w:r>
+        <w:rPr>
+          <w:rFonts w:ascii="Consolas" w:hAnsi="Consolas" w:cs="Consolas"/>
+          <w:color w:val="0000FF"/>
+          <w:sz w:val="19"/>
+          <w:szCs w:val="19"/>
+          <w:lang w:val="en-US"/>
+        </w:rPr>
+        <w:t>const</w:t>
+      </w:r>
+      <w:proofErr w:type="spellEnd"/>
+      <w:proofErr w:type="gramEnd"/>
+      <w:r>
+        <w:rPr>
+          <w:rFonts w:ascii="Consolas" w:hAnsi="Consolas" w:cs="Consolas"/>
+          <w:color w:val="000000"/>
+          <w:sz w:val="19"/>
+          <w:szCs w:val="19"/>
+          <w:lang w:val="en-US"/>
+        </w:rPr>
+        <w:t xml:space="preserve"> </w:t>
+      </w:r>
+      <w:r>
+        <w:rPr>
+          <w:rFonts w:ascii="Consolas" w:hAnsi="Consolas" w:cs="Consolas"/>
+          <w:color w:val="0000FF"/>
+          <w:sz w:val="19"/>
+          <w:szCs w:val="19"/>
+          <w:lang w:val="en-US"/>
+        </w:rPr>
+        <w:t>double</w:t>
+      </w:r>
+      <w:r>
+        <w:rPr>
+          <w:rFonts w:ascii="Consolas" w:hAnsi="Consolas" w:cs="Consolas"/>
+          <w:color w:val="000000"/>
+          <w:sz w:val="19"/>
+          <w:szCs w:val="19"/>
+          <w:lang w:val="en-US"/>
+        </w:rPr>
+        <w:t xml:space="preserve"> g_l1_min = 10.0;</w:t>
+      </w:r>
+    </w:p>
+    <w:p>
+      <w:pPr>
+        <w:autoSpaceDE w:val="0"/>
+        <w:autoSpaceDN w:val="0"/>
+        <w:adjustRightInd w:val="0"/>
+        <w:spacing w:after="0" w:line="240" w:lineRule="auto"/>
+        <w:ind w:left="709"/>
+        <w:rPr>
+          <w:rFonts w:ascii="Consolas" w:hAnsi="Consolas" w:cs="Consolas"/>
+          <w:color w:val="000000"/>
+          <w:sz w:val="19"/>
+          <w:szCs w:val="19"/>
+          <w:lang w:val="en-US"/>
+        </w:rPr>
+      </w:pPr>
+      <w:proofErr w:type="spellStart"/>
+      <w:proofErr w:type="gramStart"/>
+      <w:r>
+        <w:rPr>
+          <w:rFonts w:ascii="Consolas" w:hAnsi="Consolas" w:cs="Consolas"/>
+          <w:color w:val="0000FF"/>
+          <w:sz w:val="19"/>
+          <w:szCs w:val="19"/>
+          <w:lang w:val="en-US"/>
+        </w:rPr>
+        <w:t>const</w:t>
+      </w:r>
+      <w:proofErr w:type="spellEnd"/>
+      <w:proofErr w:type="gramEnd"/>
+      <w:r>
+        <w:rPr>
+          <w:rFonts w:ascii="Consolas" w:hAnsi="Consolas" w:cs="Consolas"/>
+          <w:color w:val="000000"/>
+          <w:sz w:val="19"/>
+          <w:szCs w:val="19"/>
+          <w:lang w:val="en-US"/>
+        </w:rPr>
+        <w:t xml:space="preserve"> </w:t>
+      </w:r>
+      <w:r>
+        <w:rPr>
+          <w:rFonts w:ascii="Consolas" w:hAnsi="Consolas" w:cs="Consolas"/>
+          <w:color w:val="0000FF"/>
+          <w:sz w:val="19"/>
+          <w:szCs w:val="19"/>
+          <w:lang w:val="en-US"/>
+        </w:rPr>
+        <w:t>double</w:t>
+      </w:r>
+      <w:r>
+        <w:rPr>
+          <w:rFonts w:ascii="Consolas" w:hAnsi="Consolas" w:cs="Consolas"/>
+          <w:color w:val="000000"/>
+          <w:sz w:val="19"/>
+          <w:szCs w:val="19"/>
+          <w:lang w:val="en-US"/>
+        </w:rPr>
+        <w:t xml:space="preserve"> g_l2_min = g_l1_min;</w:t>
+      </w:r>
+    </w:p>
+    <w:p>
+      <w:pPr>
+        <w:ind w:left="709"/>
+        <w:rPr>
+          <w:rFonts w:ascii="Consolas" w:hAnsi="Consolas" w:cs="Consolas"/>
+          <w:color w:val="000000"/>
+          <w:sz w:val="19"/>
+          <w:szCs w:val="19"/>
+        </w:rPr>
+      </w:pPr>
+      <w:proofErr w:type="spellStart"/>
+      <w:r>
+        <w:rPr>
+          <w:rFonts w:ascii="Consolas" w:hAnsi="Consolas" w:cs="Consolas"/>
+          <w:color w:val="0000FF"/>
+          <w:sz w:val="19"/>
+          <w:szCs w:val="19"/>
+        </w:rPr>
+        <w:t>const</w:t>
+      </w:r>
+      <w:proofErr w:type="spellEnd"/>
+      <w:r>
+        <w:rPr>
+          <w:rFonts w:ascii="Consolas" w:hAnsi="Consolas" w:cs="Consolas"/>
+          <w:color w:val="000000"/>
+          <w:sz w:val="19"/>
+          <w:szCs w:val="19"/>
+        </w:rPr>
+        <w:t xml:space="preserve"> </w:t>
+      </w:r>
+      <w:proofErr w:type="spellStart"/>
+      <w:r>
+        <w:rPr>
+          <w:rFonts w:ascii="Consolas" w:hAnsi="Consolas" w:cs="Consolas"/>
+          <w:color w:val="0000FF"/>
+          <w:sz w:val="19"/>
+          <w:szCs w:val="19"/>
+        </w:rPr>
+        <w:t>double</w:t>
+      </w:r>
+      <w:proofErr w:type="spellEnd"/>
+      <w:r>
+        <w:rPr>
+          <w:rFonts w:ascii="Consolas" w:hAnsi="Consolas" w:cs="Consolas"/>
+          <w:color w:val="000000"/>
+          <w:sz w:val="19"/>
+          <w:szCs w:val="19"/>
+        </w:rPr>
+        <w:t xml:space="preserve"> g_l0 = 8.0;</w:t>
+      </w:r>
+    </w:p>
+    <w:p>
+      <w:pPr>
+        <w:ind w:left="709"/>
+        <w:jc w:val="center"/>
+        <w:rPr>
+          <w:rFonts w:ascii="Times New Roman" w:hAnsi="Times New Roman" w:cs="Times New Roman"/>
+          <w:color w:val="2D3B45"/>
+          <w:shd w:val="clear" w:color="auto" w:fill="FFFFFF"/>
+          <w:lang w:val="en-US"/>
+        </w:rPr>
+      </w:pPr>
+      <w:r>
+        <w:rPr>
+          <w:rFonts w:ascii="Times New Roman" w:hAnsi="Times New Roman" w:cs="Times New Roman"/>
+          <w:color w:val="2D3B45"/>
+          <w:shd w:val="clear" w:color="auto" w:fill="FFFFFF"/>
+          <w:lang w:val="en-US"/>
+        </w:rPr>
+        <w:lastRenderedPageBreak/>
+        <w:drawing>
+          <wp:inline distT="0" distB="0" distL="0" distR="0" wp14:anchorId="237D3EF2" wp14:editId="58A2405E">
+            <wp:extent cx="3990975" cy="2993231"/>
+            <wp:effectExtent l="0" t="0" r="0" b="0"/>
+            <wp:docPr id="21" name="Рисунок 21"/>
+            <wp:cNvGraphicFramePr>
+              <a:graphicFrameLocks xmlns:a="http://schemas.openxmlformats.org/drawingml/2006/main" noChangeAspect="1"/>
+            </wp:cNvGraphicFramePr>
+            <a:graphic xmlns:a="http://schemas.openxmlformats.org/drawingml/2006/main">
+              <a:graphicData uri="http://schemas.openxmlformats.org/drawingml/2006/picture">
+                <pic:pic xmlns:pic="http://schemas.openxmlformats.org/drawingml/2006/picture">
+                  <pic:nvPicPr>
+                    <pic:cNvPr id="1" name=""/>
+                    <pic:cNvPicPr/>
+                  </pic:nvPicPr>
+                  <pic:blipFill>
+                    <a:blip r:embed="rId24"/>
+                    <a:stretch>
+                      <a:fillRect/>
+                    </a:stretch>
+                  </pic:blipFill>
+                  <pic:spPr>
+                    <a:xfrm>
+                      <a:off x="0" y="0"/>
+                      <a:ext cx="4008966" cy="3006724"/>
+                    </a:xfrm>
+                    <a:prstGeom prst="rect">
+                      <a:avLst/>
+                    </a:prstGeom>
+                  </pic:spPr>
+                </pic:pic>
+              </a:graphicData>
+            </a:graphic>
+          </wp:inline>
+        </w:drawing>
+      </w:r>
+    </w:p>
+    <w:p>
+      <w:pPr>
+        <w:pStyle w:val="a3"/>
+        <w:jc w:val="center"/>
+        <w:rPr>
+          <w:rFonts w:ascii="Times New Roman" w:hAnsi="Times New Roman" w:cs="Times New Roman"/>
+          <w:color w:val="2D3B45"/>
+          <w:shd w:val="clear" w:color="auto" w:fill="FFFFFF"/>
+          <w:lang w:val="en-US"/>
+        </w:rPr>
+      </w:pPr>
+      <w:r>
+        <w:rPr>
+          <w:rFonts w:ascii="Times New Roman" w:hAnsi="Times New Roman" w:cs="Times New Roman"/>
+          <w:color w:val="2D3B45"/>
+          <w:shd w:val="clear" w:color="auto" w:fill="FFFFFF"/>
+        </w:rPr>
+        <w:t>Рис</w:t>
+      </w:r>
+      <w:r>
+        <w:rPr>
+          <w:rFonts w:ascii="Times New Roman" w:hAnsi="Times New Roman" w:cs="Times New Roman"/>
+          <w:color w:val="2D3B45"/>
+          <w:shd w:val="clear" w:color="auto" w:fill="FFFFFF"/>
+        </w:rPr>
+        <w:t xml:space="preserve">. </w:t>
+      </w:r>
+      <w:r>
+        <w:rPr>
+          <w:rFonts w:ascii="Times New Roman" w:hAnsi="Times New Roman" w:cs="Times New Roman"/>
+          <w:color w:val="2D3B45"/>
+          <w:shd w:val="clear" w:color="auto" w:fill="FFFFFF"/>
+          <w:lang w:val="en-US"/>
+        </w:rPr>
+        <w:t>20</w:t>
+      </w:r>
+      <w:bookmarkStart w:id="0" w:name="_GoBack"/>
+      <w:bookmarkEnd w:id="0"/>
+      <w:r>
+        <w:rPr>
+          <w:rFonts w:ascii="Times New Roman" w:hAnsi="Times New Roman" w:cs="Times New Roman"/>
+          <w:color w:val="2D3B45"/>
+          <w:shd w:val="clear" w:color="auto" w:fill="FFFFFF"/>
+        </w:rPr>
+        <w:t xml:space="preserve">– </w:t>
+      </w:r>
+      <w:r>
+        <w:rPr>
+          <w:rFonts w:ascii="Times New Roman" w:hAnsi="Times New Roman" w:cs="Times New Roman"/>
+          <w:color w:val="2D3B45"/>
+          <w:shd w:val="clear" w:color="auto" w:fill="FFFFFF"/>
+        </w:rPr>
+        <w:t xml:space="preserve">Рабочее пространство </w:t>
+      </w:r>
+      <w:r>
+        <w:rPr>
+          <w:rFonts w:ascii="Times New Roman" w:hAnsi="Times New Roman" w:cs="Times New Roman"/>
+          <w:color w:val="2D3B45"/>
+          <w:shd w:val="clear" w:color="auto" w:fill="FFFFFF"/>
+          <w:lang w:val="en-US"/>
+        </w:rPr>
+        <w:t>3</w:t>
+      </w:r>
+    </w:p>
+    <w:p>
+      <w:pPr>
+        <w:ind w:left="709"/>
+        <w:jc w:val="center"/>
+        <w:rPr>
+          <w:rFonts w:ascii="Times New Roman" w:hAnsi="Times New Roman" w:cs="Times New Roman"/>
+          <w:color w:val="2D3B45"/>
+          <w:shd w:val="clear" w:color="auto" w:fill="FFFFFF"/>
+          <w:lang w:val="en-US"/>
+        </w:rPr>
+      </w:pPr>
+    </w:p>
+    <w:p>
+      <w:pPr>
+        <w:pStyle w:val="a3"/>
+        <w:jc w:val="center"/>
+        <w:rPr>
+          <w:rFonts w:ascii="Times New Roman" w:hAnsi="Times New Roman" w:cs="Times New Roman"/>
+          <w:b/>
+          <w:color w:val="2D3B45"/>
+          <w:shd w:val="clear" w:color="auto" w:fill="FFFFFF"/>
+          <w:lang w:val="en-US"/>
+        </w:rPr>
+      </w:pPr>
+    </w:p>
     <w:sectPr>
       <w:pgSz w:w="11906" w:h="16838"/>
       <w:pgMar w:top="1134" w:right="850" w:bottom="1134" w:left="1701" w:header="708" w:footer="708" w:gutter="0"/>
@@ -2121,7 +5806,179 @@
 <file path=word/numbering.xml><?xml version="1.0" encoding="utf-8"?>
 <w:numbering xmlns:wpc="http://schemas.microsoft.com/office/word/2010/wordprocessingCanvas" xmlns:mc="http://schemas.openxmlformats.org/markup-compatibility/2006" xmlns:o="urn:schemas-microsoft-com:office:office" xmlns:r="http://schemas.openxmlformats.org/officeDocument/2006/relationships" xmlns:m="http://schemas.openxmlformats.org/officeDocument/2006/math" xmlns:v="urn:schemas-microsoft-com:vml" xmlns:wp14="http://schemas.microsoft.com/office/word/2010/wordprocessingDrawing" xmlns:wp="http://schemas.openxmlformats.org/drawingml/2006/wordprocessingDrawing" xmlns:w10="urn:schemas-microsoft-com:office:word" xmlns:w="http://schemas.openxmlformats.org/wordprocessingml/2006/main" xmlns:w14="http://schemas.microsoft.com/office/word/2010/wordml" xmlns:w15="http://schemas.microsoft.com/office/word/2012/wordml" xmlns:wpg="http://schemas.microsoft.com/office/word/2010/wordprocessingGroup" xmlns:wpi="http://schemas.microsoft.com/office/word/2010/wordprocessingInk" xmlns:wne="http://schemas.microsoft.com/office/word/2006/wordml" xmlns:wps="http://schemas.microsoft.com/office/word/2010/wordprocessingShape" mc:Ignorable="w14 w15 wp14">
   <w:abstractNum w:abstractNumId="0" w15:restartNumberingAfterBreak="0">
+    <w:nsid w:val="5C4E57FA"/>
+    <w:multiLevelType w:val="hybridMultilevel"/>
+    <w:tmpl w:val="634CF88A"/>
+    <w:lvl w:ilvl="0" w:tplc="0419000F">
+      <w:start w:val="1"/>
+      <w:numFmt w:val="decimal"/>
+      <w:lvlText w:val="%1."/>
+      <w:lvlJc w:val="left"/>
+      <w:pPr>
+        <w:ind w:left="720" w:hanging="360"/>
+      </w:pPr>
+    </w:lvl>
+    <w:lvl w:ilvl="1" w:tplc="04190019" w:tentative="1">
+      <w:start w:val="1"/>
+      <w:numFmt w:val="lowerLetter"/>
+      <w:lvlText w:val="%2."/>
+      <w:lvlJc w:val="left"/>
+      <w:pPr>
+        <w:ind w:left="1440" w:hanging="360"/>
+      </w:pPr>
+    </w:lvl>
+    <w:lvl w:ilvl="2" w:tplc="0419001B" w:tentative="1">
+      <w:start w:val="1"/>
+      <w:numFmt w:val="lowerRoman"/>
+      <w:lvlText w:val="%3."/>
+      <w:lvlJc w:val="right"/>
+      <w:pPr>
+        <w:ind w:left="2160" w:hanging="180"/>
+      </w:pPr>
+    </w:lvl>
+    <w:lvl w:ilvl="3" w:tplc="0419000F" w:tentative="1">
+      <w:start w:val="1"/>
+      <w:numFmt w:val="decimal"/>
+      <w:lvlText w:val="%4."/>
+      <w:lvlJc w:val="left"/>
+      <w:pPr>
+        <w:ind w:left="2880" w:hanging="360"/>
+      </w:pPr>
+    </w:lvl>
+    <w:lvl w:ilvl="4" w:tplc="04190019" w:tentative="1">
+      <w:start w:val="1"/>
+      <w:numFmt w:val="lowerLetter"/>
+      <w:lvlText w:val="%5."/>
+      <w:lvlJc w:val="left"/>
+      <w:pPr>
+        <w:ind w:left="3600" w:hanging="360"/>
+      </w:pPr>
+    </w:lvl>
+    <w:lvl w:ilvl="5" w:tplc="0419001B" w:tentative="1">
+      <w:start w:val="1"/>
+      <w:numFmt w:val="lowerRoman"/>
+      <w:lvlText w:val="%6."/>
+      <w:lvlJc w:val="right"/>
+      <w:pPr>
+        <w:ind w:left="4320" w:hanging="180"/>
+      </w:pPr>
+    </w:lvl>
+    <w:lvl w:ilvl="6" w:tplc="0419000F" w:tentative="1">
+      <w:start w:val="1"/>
+      <w:numFmt w:val="decimal"/>
+      <w:lvlText w:val="%7."/>
+      <w:lvlJc w:val="left"/>
+      <w:pPr>
+        <w:ind w:left="5040" w:hanging="360"/>
+      </w:pPr>
+    </w:lvl>
+    <w:lvl w:ilvl="7" w:tplc="04190019" w:tentative="1">
+      <w:start w:val="1"/>
+      <w:numFmt w:val="lowerLetter"/>
+      <w:lvlText w:val="%8."/>
+      <w:lvlJc w:val="left"/>
+      <w:pPr>
+        <w:ind w:left="5760" w:hanging="360"/>
+      </w:pPr>
+    </w:lvl>
+    <w:lvl w:ilvl="8" w:tplc="0419001B" w:tentative="1">
+      <w:start w:val="1"/>
+      <w:numFmt w:val="lowerRoman"/>
+      <w:lvlText w:val="%9."/>
+      <w:lvlJc w:val="right"/>
+      <w:pPr>
+        <w:ind w:left="6480" w:hanging="180"/>
+      </w:pPr>
+    </w:lvl>
+  </w:abstractNum>
+  <w:abstractNum w:abstractNumId="1" w15:restartNumberingAfterBreak="0">
     <w:nsid w:val="74A076C1"/>
+    <w:multiLevelType w:val="hybridMultilevel"/>
+    <w:tmpl w:val="58C044B2"/>
+    <w:lvl w:ilvl="0" w:tplc="0419000F">
+      <w:start w:val="1"/>
+      <w:numFmt w:val="decimal"/>
+      <w:lvlText w:val="%1."/>
+      <w:lvlJc w:val="left"/>
+      <w:pPr>
+        <w:ind w:left="720" w:hanging="360"/>
+      </w:pPr>
+    </w:lvl>
+    <w:lvl w:ilvl="1" w:tplc="04190019" w:tentative="1">
+      <w:start w:val="1"/>
+      <w:numFmt w:val="lowerLetter"/>
+      <w:lvlText w:val="%2."/>
+      <w:lvlJc w:val="left"/>
+      <w:pPr>
+        <w:ind w:left="1440" w:hanging="360"/>
+      </w:pPr>
+    </w:lvl>
+    <w:lvl w:ilvl="2" w:tplc="0419001B" w:tentative="1">
+      <w:start w:val="1"/>
+      <w:numFmt w:val="lowerRoman"/>
+      <w:lvlText w:val="%3."/>
+      <w:lvlJc w:val="right"/>
+      <w:pPr>
+        <w:ind w:left="2160" w:hanging="180"/>
+      </w:pPr>
+    </w:lvl>
+    <w:lvl w:ilvl="3" w:tplc="0419000F" w:tentative="1">
+      <w:start w:val="1"/>
+      <w:numFmt w:val="decimal"/>
+      <w:lvlText w:val="%4."/>
+      <w:lvlJc w:val="left"/>
+      <w:pPr>
+        <w:ind w:left="2880" w:hanging="360"/>
+      </w:pPr>
+    </w:lvl>
+    <w:lvl w:ilvl="4" w:tplc="04190019" w:tentative="1">
+      <w:start w:val="1"/>
+      <w:numFmt w:val="lowerLetter"/>
+      <w:lvlText w:val="%5."/>
+      <w:lvlJc w:val="left"/>
+      <w:pPr>
+        <w:ind w:left="3600" w:hanging="360"/>
+      </w:pPr>
+    </w:lvl>
+    <w:lvl w:ilvl="5" w:tplc="0419001B" w:tentative="1">
+      <w:start w:val="1"/>
+      <w:numFmt w:val="lowerRoman"/>
+      <w:lvlText w:val="%6."/>
+      <w:lvlJc w:val="right"/>
+      <w:pPr>
+        <w:ind w:left="4320" w:hanging="180"/>
+      </w:pPr>
+    </w:lvl>
+    <w:lvl w:ilvl="6" w:tplc="0419000F" w:tentative="1">
+      <w:start w:val="1"/>
+      <w:numFmt w:val="decimal"/>
+      <w:lvlText w:val="%7."/>
+      <w:lvlJc w:val="left"/>
+      <w:pPr>
+        <w:ind w:left="5040" w:hanging="360"/>
+      </w:pPr>
+    </w:lvl>
+    <w:lvl w:ilvl="7" w:tplc="04190019" w:tentative="1">
+      <w:start w:val="1"/>
+      <w:numFmt w:val="lowerLetter"/>
+      <w:lvlText w:val="%8."/>
+      <w:lvlJc w:val="left"/>
+      <w:pPr>
+        <w:ind w:left="5760" w:hanging="360"/>
+      </w:pPr>
+    </w:lvl>
+    <w:lvl w:ilvl="8" w:tplc="0419001B" w:tentative="1">
+      <w:start w:val="1"/>
+      <w:numFmt w:val="lowerRoman"/>
+      <w:lvlText w:val="%9."/>
+      <w:lvlJc w:val="right"/>
+      <w:pPr>
+        <w:ind w:left="6480" w:hanging="180"/>
+      </w:pPr>
+    </w:lvl>
+  </w:abstractNum>
+  <w:abstractNum w:abstractNumId="2" w15:restartNumberingAfterBreak="0">
+    <w:nsid w:val="7DD7743A"/>
     <w:multiLevelType w:val="hybridMultilevel"/>
     <w:tmpl w:val="3D368EC0"/>
     <w:lvl w:ilvl="0" w:tplc="0419000F">
@@ -2207,7 +6064,13 @@
     </w:lvl>
   </w:abstractNum>
   <w:num w:numId="1">
+    <w:abstractNumId w:val="1"/>
+  </w:num>
+  <w:num w:numId="2">
     <w:abstractNumId w:val="0"/>
+  </w:num>
+  <w:num w:numId="3">
+    <w:abstractNumId w:val="2"/>
   </w:num>
 </w:numbering>
 </file>
@@ -2645,6 +6508,17 @@
       <w:contextualSpacing/>
     </w:pPr>
   </w:style>
+  <w:style w:type="character" w:styleId="a4">
+    <w:name w:val="Emphasis"/>
+    <w:basedOn w:val="a0"/>
+    <w:uiPriority w:val="20"/>
+    <w:qFormat/>
+    <w:rsid w:val="00C44AB2"/>
+    <w:rPr>
+      <w:i/>
+      <w:iCs/>
+    </w:rPr>
+  </w:style>
 </w:styles>
 </file>
 
